--- a/Documenti/ElaboratoFinale_FaudellaDavide.docx
+++ b/Documenti/ElaboratoFinale_FaudellaDavide.docx
@@ -3294,23 +3294,7 @@
           <w:rFonts w:ascii="Times New Roman" w:hAnsi="Times New Roman" w:cs="Times New Roman"/>
           <w:sz w:val="24"/>
         </w:rPr>
-        <w:t xml:space="preserve">Il software utilizzerà un data-set proveniente dalla piattaforma </w:t>
-      </w:r>
-      <w:proofErr w:type="spellStart"/>
-      <w:r>
-        <w:rPr>
-          <w:rFonts w:ascii="Times New Roman" w:hAnsi="Times New Roman" w:cs="Times New Roman"/>
-          <w:sz w:val="24"/>
-        </w:rPr>
-        <w:t>Kaggle</w:t>
-      </w:r>
-      <w:proofErr w:type="spellEnd"/>
-      <w:r>
-        <w:rPr>
-          <w:rFonts w:ascii="Times New Roman" w:hAnsi="Times New Roman" w:cs="Times New Roman"/>
-          <w:sz w:val="24"/>
-        </w:rPr>
-        <w:t xml:space="preserve"> e contenente i top 100 bestseller su Amazon negli anni 2009-2021 [https://www.kaggle.com/datasets/abdulhamidadavize/top-100-best-selling-books-on-amazon-20092021]</w:t>
+        <w:t>Il software utilizzerà un data-set proveniente dalla piattaforma Kaggle e contenente i top 100 bestseller su Amazon negli anni 2009-2021 [https://www.kaggle.com/datasets/abdulhamidadavize/top-100-best-selling-books-on-amazon-20092021]</w:t>
       </w:r>
       <w:r>
         <w:rPr>
@@ -3353,17 +3337,8 @@
           <w:rFonts w:ascii="Times New Roman" w:hAnsi="Times New Roman" w:cs="Times New Roman"/>
           <w:sz w:val="24"/>
         </w:rPr>
-        <w:t xml:space="preserve">, verrà poi convertito per essere importato su </w:t>
-      </w:r>
-      <w:proofErr w:type="spellStart"/>
-      <w:r>
-        <w:rPr>
-          <w:rFonts w:ascii="Times New Roman" w:hAnsi="Times New Roman" w:cs="Times New Roman"/>
-          <w:sz w:val="24"/>
-        </w:rPr>
-        <w:t>HeidiSQL</w:t>
-      </w:r>
-      <w:proofErr w:type="spellEnd"/>
+        <w:t>, verrà poi convertito per essere importato su HeidiSQL</w:t>
+      </w:r>
       <w:r>
         <w:rPr>
           <w:rFonts w:ascii="Times New Roman" w:hAnsi="Times New Roman" w:cs="Times New Roman"/>
@@ -3610,23 +3585,7 @@
           <w:rFonts w:ascii="Times New Roman" w:hAnsi="Times New Roman" w:cs="Times New Roman"/>
           <w:sz w:val="24"/>
         </w:rPr>
-        <w:t xml:space="preserve">Il software sarà realizzato in linguaggio Java, le interfacce grafiche in </w:t>
-      </w:r>
-      <w:proofErr w:type="spellStart"/>
-      <w:r>
-        <w:rPr>
-          <w:rFonts w:ascii="Times New Roman" w:hAnsi="Times New Roman" w:cs="Times New Roman"/>
-          <w:sz w:val="24"/>
-        </w:rPr>
-        <w:t>JavaFx</w:t>
-      </w:r>
-      <w:proofErr w:type="spellEnd"/>
-      <w:r>
-        <w:rPr>
-          <w:rFonts w:ascii="Times New Roman" w:hAnsi="Times New Roman" w:cs="Times New Roman"/>
-          <w:sz w:val="24"/>
-        </w:rPr>
-        <w:t xml:space="preserve"> e i pattern utilizzati saranno MVC e DAO.</w:t>
+        <w:t>Il software sarà realizzato in linguaggio Java, le interfacce grafiche in JavaFx e i pattern utilizzati saranno MVC e DAO.</w:t>
       </w:r>
       <w:r>
         <w:rPr>
@@ -3728,23 +3687,7 @@
           <w:rFonts w:ascii="Times New Roman" w:hAnsi="Times New Roman" w:cs="Times New Roman"/>
           <w:sz w:val="24"/>
         </w:rPr>
-        <w:t xml:space="preserve"> o alla lista per la </w:t>
-      </w:r>
-      <w:proofErr w:type="spellStart"/>
-      <w:r>
-        <w:rPr>
-          <w:rFonts w:ascii="Times New Roman" w:hAnsi="Times New Roman" w:cs="Times New Roman"/>
-          <w:sz w:val="24"/>
-        </w:rPr>
-        <w:t>ricorsione</w:t>
-      </w:r>
-      <w:proofErr w:type="spellEnd"/>
-      <w:r>
-        <w:rPr>
-          <w:rFonts w:ascii="Times New Roman" w:hAnsi="Times New Roman" w:cs="Times New Roman"/>
-          <w:sz w:val="24"/>
-        </w:rPr>
-        <w:t xml:space="preserve"> sarà invece effettuata tramite un algoritmo di ricerca e interrogazioni </w:t>
+        <w:t xml:space="preserve"> o alla lista per la ricorsione sarà invece effettuata tramite un algoritmo di ricerca e interrogazioni </w:t>
       </w:r>
       <w:r>
         <w:rPr>
@@ -3860,25 +3803,23 @@
           <w:sz w:val="24"/>
         </w:rPr>
         <w:br/>
-        <w:t xml:space="preserve">Tramite una </w:t>
-      </w:r>
-      <w:proofErr w:type="spellStart"/>
+        <w:t>Tramite una comboBox potrà selezionare un autore (</w:t>
+      </w:r>
       <w:r>
         <w:rPr>
           <w:rFonts w:ascii="Times New Roman" w:hAnsi="Times New Roman" w:cs="Times New Roman"/>
           <w:bCs/>
           <w:sz w:val="24"/>
         </w:rPr>
-        <w:t>comboBox</w:t>
-      </w:r>
-      <w:proofErr w:type="spellEnd"/>
+        <w:t>e/</w:t>
+      </w:r>
       <w:r>
         <w:rPr>
           <w:rFonts w:ascii="Times New Roman" w:hAnsi="Times New Roman" w:cs="Times New Roman"/>
           <w:bCs/>
           <w:sz w:val="24"/>
         </w:rPr>
-        <w:t xml:space="preserve"> potrà selezionare un autore (</w:t>
+        <w:t xml:space="preserve">o un range di anni), e confermando la scelta, verrà popolata una </w:t>
       </w:r>
       <w:r>
         <w:rPr>
@@ -3886,6 +3827,38 @@
           <w:bCs/>
           <w:sz w:val="24"/>
         </w:rPr>
+        <w:t>tabella</w:t>
+      </w:r>
+      <w:r>
+        <w:rPr>
+          <w:rFonts w:ascii="Times New Roman" w:hAnsi="Times New Roman" w:cs="Times New Roman"/>
+          <w:bCs/>
+          <w:sz w:val="24"/>
+        </w:rPr>
+        <w:t xml:space="preserve"> con tutti i libri scritti dall</w:t>
+      </w:r>
+      <w:r>
+        <w:rPr>
+          <w:rFonts w:ascii="Times New Roman" w:hAnsi="Times New Roman" w:cs="Times New Roman"/>
+          <w:bCs/>
+          <w:sz w:val="24"/>
+        </w:rPr>
+        <w:t>’</w:t>
+      </w:r>
+      <w:r>
+        <w:rPr>
+          <w:rFonts w:ascii="Times New Roman" w:hAnsi="Times New Roman" w:cs="Times New Roman"/>
+          <w:bCs/>
+          <w:sz w:val="24"/>
+        </w:rPr>
+        <w:t>autore (</w:t>
+      </w:r>
+      <w:r>
+        <w:rPr>
+          <w:rFonts w:ascii="Times New Roman" w:hAnsi="Times New Roman" w:cs="Times New Roman"/>
+          <w:bCs/>
+          <w:sz w:val="24"/>
+        </w:rPr>
         <w:t>e/</w:t>
       </w:r>
       <w:r>
@@ -3894,7 +3867,7 @@
           <w:bCs/>
           <w:sz w:val="24"/>
         </w:rPr>
-        <w:t xml:space="preserve">o un range di anni), e confermando la scelta, verrà popolata una </w:t>
+        <w:t xml:space="preserve">o </w:t>
       </w:r>
       <w:r>
         <w:rPr>
@@ -3902,7 +3875,7 @@
           <w:bCs/>
           <w:sz w:val="24"/>
         </w:rPr>
-        <w:t>tabella</w:t>
+        <w:t>quelli</w:t>
       </w:r>
       <w:r>
         <w:rPr>
@@ -3910,7 +3883,7 @@
           <w:bCs/>
           <w:sz w:val="24"/>
         </w:rPr>
-        <w:t xml:space="preserve"> con tutti i libri scritti dall</w:t>
+        <w:t xml:space="preserve"> </w:t>
       </w:r>
       <w:r>
         <w:rPr>
@@ -3918,7 +3891,7 @@
           <w:bCs/>
           <w:sz w:val="24"/>
         </w:rPr>
-        <w:t>’</w:t>
+        <w:t>d</w:t>
       </w:r>
       <w:r>
         <w:rPr>
@@ -3926,7 +3899,7 @@
           <w:bCs/>
           <w:sz w:val="24"/>
         </w:rPr>
-        <w:t>autore (</w:t>
+        <w:t>egli anni selezionati).</w:t>
       </w:r>
       <w:r>
         <w:rPr>
@@ -3934,74 +3907,8 @@
           <w:bCs/>
           <w:sz w:val="24"/>
         </w:rPr>
-        <w:t>e/</w:t>
-      </w:r>
-      <w:r>
-        <w:rPr>
-          <w:rFonts w:ascii="Times New Roman" w:hAnsi="Times New Roman" w:cs="Times New Roman"/>
-          <w:bCs/>
-          <w:sz w:val="24"/>
-        </w:rPr>
-        <w:t xml:space="preserve">o </w:t>
-      </w:r>
-      <w:r>
-        <w:rPr>
-          <w:rFonts w:ascii="Times New Roman" w:hAnsi="Times New Roman" w:cs="Times New Roman"/>
-          <w:bCs/>
-          <w:sz w:val="24"/>
-        </w:rPr>
-        <w:t>quelli</w:t>
-      </w:r>
-      <w:r>
-        <w:rPr>
-          <w:rFonts w:ascii="Times New Roman" w:hAnsi="Times New Roman" w:cs="Times New Roman"/>
-          <w:bCs/>
-          <w:sz w:val="24"/>
-        </w:rPr>
-        <w:t xml:space="preserve"> </w:t>
-      </w:r>
-      <w:r>
-        <w:rPr>
-          <w:rFonts w:ascii="Times New Roman" w:hAnsi="Times New Roman" w:cs="Times New Roman"/>
-          <w:bCs/>
-          <w:sz w:val="24"/>
-        </w:rPr>
-        <w:t>d</w:t>
-      </w:r>
-      <w:r>
-        <w:rPr>
-          <w:rFonts w:ascii="Times New Roman" w:hAnsi="Times New Roman" w:cs="Times New Roman"/>
-          <w:bCs/>
-          <w:sz w:val="24"/>
-        </w:rPr>
-        <w:t>egli anni selezionati).</w:t>
-      </w:r>
-      <w:r>
-        <w:rPr>
-          <w:rFonts w:ascii="Times New Roman" w:hAnsi="Times New Roman" w:cs="Times New Roman"/>
-          <w:bCs/>
-          <w:sz w:val="24"/>
-        </w:rPr>
         <w:br/>
-        <w:t xml:space="preserve">A questo punto un'altra </w:t>
-      </w:r>
-      <w:proofErr w:type="spellStart"/>
-      <w:r>
-        <w:rPr>
-          <w:rFonts w:ascii="Times New Roman" w:hAnsi="Times New Roman" w:cs="Times New Roman"/>
-          <w:bCs/>
-          <w:sz w:val="24"/>
-        </w:rPr>
-        <w:t>comboBox</w:t>
-      </w:r>
-      <w:proofErr w:type="spellEnd"/>
-      <w:r>
-        <w:rPr>
-          <w:rFonts w:ascii="Times New Roman" w:hAnsi="Times New Roman" w:cs="Times New Roman"/>
-          <w:bCs/>
-          <w:sz w:val="24"/>
-        </w:rPr>
-        <w:t xml:space="preserve"> si popolerà con i titoli dei libri, e selezionandoli potranno essere aggiunti alla lista </w:t>
+        <w:t xml:space="preserve">A questo punto un'altra comboBox si popolerà con i titoli dei libri, e selezionandoli potranno essere aggiunti alla lista </w:t>
       </w:r>
       <w:r>
         <w:rPr>
@@ -4085,25 +3992,7 @@
           <w:sz w:val="24"/>
         </w:rPr>
         <w:br/>
-        <w:t xml:space="preserve">Qui saranno disponibili diversi controlli per tutti i parametri (budget, genere, rating medio, tipo di copertina, numero recensioni minime e anno) seguiti da un pulsante “conferma” che farà partire la </w:t>
-      </w:r>
-      <w:proofErr w:type="spellStart"/>
-      <w:r>
-        <w:rPr>
-          <w:rFonts w:ascii="Times New Roman" w:hAnsi="Times New Roman" w:cs="Times New Roman"/>
-          <w:bCs/>
-          <w:sz w:val="24"/>
-        </w:rPr>
-        <w:t>ricorsione</w:t>
-      </w:r>
-      <w:proofErr w:type="spellEnd"/>
-      <w:r>
-        <w:rPr>
-          <w:rFonts w:ascii="Times New Roman" w:hAnsi="Times New Roman" w:cs="Times New Roman"/>
-          <w:bCs/>
-          <w:sz w:val="24"/>
-        </w:rPr>
-        <w:t>.</w:t>
+        <w:t>Qui saranno disponibili diversi controlli per tutti i parametri (budget, genere, rating medio, tipo di copertina, numero recensioni minime e anno) seguiti da un pulsante “conferma” che farà partire la ricorsione.</w:t>
       </w:r>
       <w:r>
         <w:rPr>
@@ -4488,23 +4377,7 @@
           <w:rFonts w:ascii="Times New Roman" w:hAnsi="Times New Roman" w:cs="Times New Roman"/>
           <w:sz w:val="24"/>
         </w:rPr>
-        <w:t xml:space="preserve">, proveniente dalla piattaforma </w:t>
-      </w:r>
-      <w:proofErr w:type="spellStart"/>
-      <w:r>
-        <w:rPr>
-          <w:rFonts w:ascii="Times New Roman" w:hAnsi="Times New Roman" w:cs="Times New Roman"/>
-          <w:sz w:val="24"/>
-        </w:rPr>
-        <w:t>Kaggle</w:t>
-      </w:r>
-      <w:proofErr w:type="spellEnd"/>
-      <w:r>
-        <w:rPr>
-          <w:rFonts w:ascii="Times New Roman" w:hAnsi="Times New Roman" w:cs="Times New Roman"/>
-          <w:sz w:val="24"/>
-        </w:rPr>
-        <w:t xml:space="preserve">, </w:t>
+        <w:t xml:space="preserve">, proveniente dalla piattaforma Kaggle, </w:t>
       </w:r>
       <w:r>
         <w:rPr>
@@ -4526,23 +4399,7 @@
           <w:sz w:val="24"/>
         </w:rPr>
         <w:br/>
-        <w:t xml:space="preserve">I dati, inizialmente in formato CSV, sono stati opportunamente importati su </w:t>
-      </w:r>
-      <w:proofErr w:type="spellStart"/>
-      <w:r>
-        <w:rPr>
-          <w:rFonts w:ascii="Times New Roman" w:hAnsi="Times New Roman" w:cs="Times New Roman"/>
-          <w:sz w:val="24"/>
-        </w:rPr>
-        <w:t>HeidiSQL</w:t>
-      </w:r>
-      <w:proofErr w:type="spellEnd"/>
-      <w:r>
-        <w:rPr>
-          <w:rFonts w:ascii="Times New Roman" w:hAnsi="Times New Roman" w:cs="Times New Roman"/>
-          <w:sz w:val="24"/>
-        </w:rPr>
-        <w:t>, andando a effettuare una pulizia dove necessario.</w:t>
+        <w:t>I dati, inizialmente in formato CSV, sono stati opportunamente importati su HeidiSQL, andando a effettuare una pulizia dove necessario.</w:t>
       </w:r>
       <w:r>
         <w:rPr>
@@ -5149,23 +5006,7 @@
           <w:rFonts w:ascii="Times New Roman" w:hAnsi="Times New Roman" w:cs="Times New Roman"/>
           <w:sz w:val="24"/>
         </w:rPr>
-        <w:t xml:space="preserve"> (Model </w:t>
-      </w:r>
-      <w:proofErr w:type="spellStart"/>
-      <w:r>
-        <w:rPr>
-          <w:rFonts w:ascii="Times New Roman" w:hAnsi="Times New Roman" w:cs="Times New Roman"/>
-          <w:sz w:val="24"/>
-        </w:rPr>
-        <w:t>View</w:t>
-      </w:r>
-      <w:proofErr w:type="spellEnd"/>
-      <w:r>
-        <w:rPr>
-          <w:rFonts w:ascii="Times New Roman" w:hAnsi="Times New Roman" w:cs="Times New Roman"/>
-          <w:sz w:val="24"/>
-        </w:rPr>
-        <w:t xml:space="preserve"> Controller). </w:t>
+        <w:t xml:space="preserve"> (Model View Controller). </w:t>
       </w:r>
       <w:r>
         <w:rPr>
@@ -5186,17 +5027,8 @@
           <w:rFonts w:ascii="Times New Roman" w:hAnsi="Times New Roman" w:cs="Times New Roman"/>
           <w:sz w:val="24"/>
         </w:rPr>
-        <w:t xml:space="preserve"> in </w:t>
-      </w:r>
-      <w:proofErr w:type="spellStart"/>
-      <w:r>
-        <w:rPr>
-          <w:rFonts w:ascii="Times New Roman" w:hAnsi="Times New Roman" w:cs="Times New Roman"/>
-          <w:sz w:val="24"/>
-        </w:rPr>
-        <w:t>JavaFX</w:t>
-      </w:r>
-      <w:proofErr w:type="spellEnd"/>
+        <w:t xml:space="preserve"> in JavaFX</w:t>
+      </w:r>
       <w:r>
         <w:rPr>
           <w:rFonts w:ascii="Times New Roman" w:hAnsi="Times New Roman" w:cs="Times New Roman"/>
@@ -5371,7 +5203,6 @@
         </w:rPr>
         <w:t xml:space="preserve">Il package </w:t>
       </w:r>
-      <w:proofErr w:type="spellStart"/>
       <w:r>
         <w:rPr>
           <w:rFonts w:ascii="Times New Roman" w:hAnsi="Times New Roman" w:cs="Times New Roman"/>
@@ -5388,7 +5219,6 @@
         </w:rPr>
         <w:t>FaudellaDavide</w:t>
       </w:r>
-      <w:proofErr w:type="spellEnd"/>
       <w:r>
         <w:rPr>
           <w:rFonts w:ascii="Times New Roman" w:hAnsi="Times New Roman" w:cs="Times New Roman"/>
@@ -5409,23 +5239,7 @@
           <w:rFonts w:ascii="Times New Roman" w:hAnsi="Times New Roman" w:cs="Times New Roman"/>
           <w:sz w:val="24"/>
         </w:rPr>
-        <w:t xml:space="preserve"> il </w:t>
-      </w:r>
-      <w:proofErr w:type="spellStart"/>
-      <w:r>
-        <w:rPr>
-          <w:rFonts w:ascii="Times New Roman" w:hAnsi="Times New Roman" w:cs="Times New Roman"/>
-          <w:sz w:val="24"/>
-        </w:rPr>
-        <w:t>Main</w:t>
-      </w:r>
-      <w:proofErr w:type="spellEnd"/>
-      <w:r>
-        <w:rPr>
-          <w:rFonts w:ascii="Times New Roman" w:hAnsi="Times New Roman" w:cs="Times New Roman"/>
-          <w:sz w:val="24"/>
-        </w:rPr>
-        <w:t>, che è</w:t>
+        <w:t xml:space="preserve"> il Main, che è</w:t>
       </w:r>
       <w:r>
         <w:rPr>
@@ -5446,30 +5260,14 @@
           <w:rFonts w:ascii="Times New Roman" w:hAnsi="Times New Roman" w:cs="Times New Roman"/>
           <w:sz w:val="24"/>
         </w:rPr>
-        <w:t xml:space="preserve">la classe </w:t>
-      </w:r>
-      <w:proofErr w:type="spellStart"/>
-      <w:r>
-        <w:rPr>
-          <w:rFonts w:ascii="Times New Roman" w:hAnsi="Times New Roman" w:cs="Times New Roman"/>
-          <w:sz w:val="24"/>
-        </w:rPr>
-        <w:t>Entry</w:t>
-      </w:r>
-      <w:r>
-        <w:rPr>
-          <w:rFonts w:ascii="Times New Roman" w:hAnsi="Times New Roman" w:cs="Times New Roman"/>
-          <w:sz w:val="24"/>
-        </w:rPr>
-        <w:t>Point</w:t>
-      </w:r>
-      <w:proofErr w:type="spellEnd"/>
-      <w:r>
-        <w:rPr>
-          <w:rFonts w:ascii="Times New Roman" w:hAnsi="Times New Roman" w:cs="Times New Roman"/>
-          <w:sz w:val="24"/>
-        </w:rPr>
-        <w:t>, utilizzata per l’avvio del program</w:t>
+        <w:t>la classe Entry</w:t>
+      </w:r>
+      <w:r>
+        <w:rPr>
+          <w:rFonts w:ascii="Times New Roman" w:hAnsi="Times New Roman" w:cs="Times New Roman"/>
+          <w:sz w:val="24"/>
+        </w:rPr>
+        <w:t>Point, utilizzata per l’avvio del program</w:t>
       </w:r>
       <w:r>
         <w:rPr>
@@ -5490,23 +5288,7 @@
           <w:rFonts w:ascii="Times New Roman" w:hAnsi="Times New Roman" w:cs="Times New Roman"/>
           <w:sz w:val="24"/>
         </w:rPr>
-        <w:t xml:space="preserve"> e la classe </w:t>
-      </w:r>
-      <w:proofErr w:type="spellStart"/>
-      <w:r>
-        <w:rPr>
-          <w:rFonts w:ascii="Times New Roman" w:hAnsi="Times New Roman" w:cs="Times New Roman"/>
-          <w:sz w:val="24"/>
-        </w:rPr>
-        <w:t>FXMLController</w:t>
-      </w:r>
-      <w:proofErr w:type="spellEnd"/>
-      <w:r>
-        <w:rPr>
-          <w:rFonts w:ascii="Times New Roman" w:hAnsi="Times New Roman" w:cs="Times New Roman"/>
-          <w:sz w:val="24"/>
-        </w:rPr>
-        <w:t xml:space="preserve">, che </w:t>
+        <w:t xml:space="preserve"> e la classe FXMLController, che </w:t>
       </w:r>
       <w:r>
         <w:rPr>
@@ -5559,7 +5341,6 @@
         </w:rPr>
         <w:t xml:space="preserve">Il package </w:t>
       </w:r>
-      <w:proofErr w:type="spellStart"/>
       <w:r>
         <w:rPr>
           <w:rFonts w:ascii="Times New Roman" w:hAnsi="Times New Roman" w:cs="Times New Roman"/>
@@ -5584,7 +5365,6 @@
         </w:rPr>
         <w:t>.db</w:t>
       </w:r>
-      <w:proofErr w:type="spellEnd"/>
       <w:r>
         <w:rPr>
           <w:rFonts w:ascii="Times New Roman" w:hAnsi="Times New Roman" w:cs="Times New Roman"/>
@@ -5629,7 +5409,6 @@
         </w:rPr>
         <w:t xml:space="preserve">Il package </w:t>
       </w:r>
-      <w:proofErr w:type="spellStart"/>
       <w:r>
         <w:rPr>
           <w:rFonts w:ascii="Times New Roman" w:hAnsi="Times New Roman" w:cs="Times New Roman"/>
@@ -5662,7 +5441,6 @@
         </w:rPr>
         <w:t>model</w:t>
       </w:r>
-      <w:proofErr w:type="spellEnd"/>
       <w:r>
         <w:rPr>
           <w:rFonts w:ascii="Times New Roman" w:hAnsi="Times New Roman" w:cs="Times New Roman"/>
@@ -5791,7 +5569,6 @@
         </w:rPr>
         <w:t xml:space="preserve"> </w:t>
       </w:r>
-      <w:proofErr w:type="spellStart"/>
       <w:r>
         <w:rPr>
           <w:rFonts w:ascii="Times New Roman" w:hAnsi="Times New Roman" w:cs="Times New Roman"/>
@@ -5799,9 +5576,15 @@
           <w:iCs/>
           <w:sz w:val="24"/>
         </w:rPr>
-        <w:t>cercaLibri</w:t>
-      </w:r>
-      <w:proofErr w:type="spellEnd"/>
+        <w:t xml:space="preserve">cercaLibri(String aut, int annoI, int annoF), cercaLibriAutore(String aut) </w:t>
+      </w:r>
+      <w:r>
+        <w:rPr>
+          <w:rFonts w:ascii="Times New Roman" w:hAnsi="Times New Roman" w:cs="Times New Roman"/>
+          <w:sz w:val="24"/>
+        </w:rPr>
+        <w:t>o</w:t>
+      </w:r>
       <w:r>
         <w:rPr>
           <w:rFonts w:ascii="Times New Roman" w:hAnsi="Times New Roman" w:cs="Times New Roman"/>
@@ -5809,9 +5592,8 @@
           <w:iCs/>
           <w:sz w:val="24"/>
         </w:rPr>
-        <w:t>(</w:t>
-      </w:r>
-      <w:proofErr w:type="spellStart"/>
+        <w:t xml:space="preserve"> cercaLibriAnno(int annoI, int annoF).</w:t>
+      </w:r>
       <w:r>
         <w:rPr>
           <w:rFonts w:ascii="Times New Roman" w:hAnsi="Times New Roman" w:cs="Times New Roman"/>
@@ -5819,9 +5601,93 @@
           <w:iCs/>
           <w:sz w:val="24"/>
         </w:rPr>
-        <w:t>String</w:t>
-      </w:r>
-      <w:proofErr w:type="spellEnd"/>
+        <w:br/>
+      </w:r>
+      <w:r>
+        <w:rPr>
+          <w:rFonts w:ascii="Times New Roman" w:hAnsi="Times New Roman" w:cs="Times New Roman"/>
+          <w:sz w:val="24"/>
+        </w:rPr>
+        <w:t>Quest</w:t>
+      </w:r>
+      <w:r>
+        <w:rPr>
+          <w:rFonts w:ascii="Times New Roman" w:hAnsi="Times New Roman" w:cs="Times New Roman"/>
+          <w:sz w:val="24"/>
+        </w:rPr>
+        <w:t>i metodi</w:t>
+      </w:r>
+      <w:r>
+        <w:rPr>
+          <w:rFonts w:ascii="Times New Roman" w:hAnsi="Times New Roman" w:cs="Times New Roman"/>
+          <w:sz w:val="24"/>
+        </w:rPr>
+        <w:t xml:space="preserve"> ricevono i parametri </w:t>
+      </w:r>
+      <w:r>
+        <w:rPr>
+          <w:rFonts w:ascii="Times New Roman" w:hAnsi="Times New Roman" w:cs="Times New Roman"/>
+          <w:sz w:val="24"/>
+        </w:rPr>
+        <w:t>scelti</w:t>
+      </w:r>
+      <w:r>
+        <w:rPr>
+          <w:rFonts w:ascii="Times New Roman" w:hAnsi="Times New Roman" w:cs="Times New Roman"/>
+          <w:sz w:val="24"/>
+        </w:rPr>
+        <w:t xml:space="preserve"> dall’utente e ritornano </w:t>
+      </w:r>
+      <w:r>
+        <w:rPr>
+          <w:rFonts w:ascii="Times New Roman" w:hAnsi="Times New Roman" w:cs="Times New Roman"/>
+          <w:sz w:val="24"/>
+        </w:rPr>
+        <w:t xml:space="preserve">una lista con </w:t>
+      </w:r>
+      <w:r>
+        <w:rPr>
+          <w:rFonts w:ascii="Times New Roman" w:hAnsi="Times New Roman" w:cs="Times New Roman"/>
+          <w:sz w:val="24"/>
+        </w:rPr>
+        <w:t>i libri che li rispettano.</w:t>
+      </w:r>
+      <w:r>
+        <w:rPr>
+          <w:rFonts w:ascii="Times New Roman" w:hAnsi="Times New Roman" w:cs="Times New Roman"/>
+          <w:sz w:val="24"/>
+        </w:rPr>
+        <w:br/>
+        <w:t xml:space="preserve">La lista </w:t>
+      </w:r>
+      <w:r>
+        <w:rPr>
+          <w:rFonts w:ascii="Times New Roman" w:hAnsi="Times New Roman" w:cs="Times New Roman"/>
+          <w:sz w:val="24"/>
+        </w:rPr>
+        <w:t>“</w:t>
+      </w:r>
+      <w:r>
+        <w:rPr>
+          <w:rFonts w:ascii="Times New Roman" w:hAnsi="Times New Roman" w:cs="Times New Roman"/>
+          <w:sz w:val="24"/>
+        </w:rPr>
+        <w:t>tuttiLibri</w:t>
+      </w:r>
+      <w:r>
+        <w:rPr>
+          <w:rFonts w:ascii="Times New Roman" w:hAnsi="Times New Roman" w:cs="Times New Roman"/>
+          <w:sz w:val="24"/>
+        </w:rPr>
+        <w:t>”</w:t>
+      </w:r>
+      <w:r>
+        <w:rPr>
+          <w:rFonts w:ascii="Times New Roman" w:hAnsi="Times New Roman" w:cs="Times New Roman"/>
+          <w:sz w:val="24"/>
+        </w:rPr>
+        <w:t xml:space="preserve"> che viene usata nel ciclo è una lista che contiene tutti i libri, popolata tramite il metodo </w:t>
+      </w:r>
       <w:r>
         <w:rPr>
           <w:rFonts w:ascii="Times New Roman" w:hAnsi="Times New Roman" w:cs="Times New Roman"/>
@@ -5829,359 +5695,7 @@
           <w:iCs/>
           <w:sz w:val="24"/>
         </w:rPr>
-        <w:t xml:space="preserve"> aut, </w:t>
-      </w:r>
-      <w:proofErr w:type="spellStart"/>
-      <w:r>
-        <w:rPr>
-          <w:rFonts w:ascii="Times New Roman" w:hAnsi="Times New Roman" w:cs="Times New Roman"/>
-          <w:i/>
-          <w:iCs/>
-          <w:sz w:val="24"/>
-        </w:rPr>
-        <w:t>int</w:t>
-      </w:r>
-      <w:proofErr w:type="spellEnd"/>
-      <w:r>
-        <w:rPr>
-          <w:rFonts w:ascii="Times New Roman" w:hAnsi="Times New Roman" w:cs="Times New Roman"/>
-          <w:i/>
-          <w:iCs/>
-          <w:sz w:val="24"/>
-        </w:rPr>
-        <w:t xml:space="preserve"> </w:t>
-      </w:r>
-      <w:proofErr w:type="spellStart"/>
-      <w:r>
-        <w:rPr>
-          <w:rFonts w:ascii="Times New Roman" w:hAnsi="Times New Roman" w:cs="Times New Roman"/>
-          <w:i/>
-          <w:iCs/>
-          <w:sz w:val="24"/>
-        </w:rPr>
-        <w:t>annoI</w:t>
-      </w:r>
-      <w:proofErr w:type="spellEnd"/>
-      <w:r>
-        <w:rPr>
-          <w:rFonts w:ascii="Times New Roman" w:hAnsi="Times New Roman" w:cs="Times New Roman"/>
-          <w:i/>
-          <w:iCs/>
-          <w:sz w:val="24"/>
-        </w:rPr>
-        <w:t xml:space="preserve">, </w:t>
-      </w:r>
-      <w:proofErr w:type="spellStart"/>
-      <w:r>
-        <w:rPr>
-          <w:rFonts w:ascii="Times New Roman" w:hAnsi="Times New Roman" w:cs="Times New Roman"/>
-          <w:i/>
-          <w:iCs/>
-          <w:sz w:val="24"/>
-        </w:rPr>
-        <w:t>int</w:t>
-      </w:r>
-      <w:proofErr w:type="spellEnd"/>
-      <w:r>
-        <w:rPr>
-          <w:rFonts w:ascii="Times New Roman" w:hAnsi="Times New Roman" w:cs="Times New Roman"/>
-          <w:i/>
-          <w:iCs/>
-          <w:sz w:val="24"/>
-        </w:rPr>
-        <w:t xml:space="preserve"> </w:t>
-      </w:r>
-      <w:proofErr w:type="spellStart"/>
-      <w:r>
-        <w:rPr>
-          <w:rFonts w:ascii="Times New Roman" w:hAnsi="Times New Roman" w:cs="Times New Roman"/>
-          <w:i/>
-          <w:iCs/>
-          <w:sz w:val="24"/>
-        </w:rPr>
-        <w:t>annoF</w:t>
-      </w:r>
-      <w:proofErr w:type="spellEnd"/>
-      <w:r>
-        <w:rPr>
-          <w:rFonts w:ascii="Times New Roman" w:hAnsi="Times New Roman" w:cs="Times New Roman"/>
-          <w:i/>
-          <w:iCs/>
-          <w:sz w:val="24"/>
-        </w:rPr>
-        <w:t xml:space="preserve">), </w:t>
-      </w:r>
-      <w:proofErr w:type="spellStart"/>
-      <w:r>
-        <w:rPr>
-          <w:rFonts w:ascii="Times New Roman" w:hAnsi="Times New Roman" w:cs="Times New Roman"/>
-          <w:i/>
-          <w:iCs/>
-          <w:sz w:val="24"/>
-        </w:rPr>
-        <w:t>cercaLibriAutore</w:t>
-      </w:r>
-      <w:proofErr w:type="spellEnd"/>
-      <w:r>
-        <w:rPr>
-          <w:rFonts w:ascii="Times New Roman" w:hAnsi="Times New Roman" w:cs="Times New Roman"/>
-          <w:i/>
-          <w:iCs/>
-          <w:sz w:val="24"/>
-        </w:rPr>
-        <w:t>(</w:t>
-      </w:r>
-      <w:proofErr w:type="spellStart"/>
-      <w:r>
-        <w:rPr>
-          <w:rFonts w:ascii="Times New Roman" w:hAnsi="Times New Roman" w:cs="Times New Roman"/>
-          <w:i/>
-          <w:iCs/>
-          <w:sz w:val="24"/>
-        </w:rPr>
-        <w:t>String</w:t>
-      </w:r>
-      <w:proofErr w:type="spellEnd"/>
-      <w:r>
-        <w:rPr>
-          <w:rFonts w:ascii="Times New Roman" w:hAnsi="Times New Roman" w:cs="Times New Roman"/>
-          <w:i/>
-          <w:iCs/>
-          <w:sz w:val="24"/>
-        </w:rPr>
-        <w:t xml:space="preserve"> aut) </w:t>
-      </w:r>
-      <w:r>
-        <w:rPr>
-          <w:rFonts w:ascii="Times New Roman" w:hAnsi="Times New Roman" w:cs="Times New Roman"/>
-          <w:sz w:val="24"/>
-        </w:rPr>
-        <w:t>o</w:t>
-      </w:r>
-      <w:r>
-        <w:rPr>
-          <w:rFonts w:ascii="Times New Roman" w:hAnsi="Times New Roman" w:cs="Times New Roman"/>
-          <w:i/>
-          <w:iCs/>
-          <w:sz w:val="24"/>
-        </w:rPr>
-        <w:t xml:space="preserve"> </w:t>
-      </w:r>
-      <w:proofErr w:type="spellStart"/>
-      <w:r>
-        <w:rPr>
-          <w:rFonts w:ascii="Times New Roman" w:hAnsi="Times New Roman" w:cs="Times New Roman"/>
-          <w:i/>
-          <w:iCs/>
-          <w:sz w:val="24"/>
-        </w:rPr>
-        <w:t>cercaLibriAnno</w:t>
-      </w:r>
-      <w:proofErr w:type="spellEnd"/>
-      <w:r>
-        <w:rPr>
-          <w:rFonts w:ascii="Times New Roman" w:hAnsi="Times New Roman" w:cs="Times New Roman"/>
-          <w:i/>
-          <w:iCs/>
-          <w:sz w:val="24"/>
-        </w:rPr>
-        <w:t>(</w:t>
-      </w:r>
-      <w:proofErr w:type="spellStart"/>
-      <w:r>
-        <w:rPr>
-          <w:rFonts w:ascii="Times New Roman" w:hAnsi="Times New Roman" w:cs="Times New Roman"/>
-          <w:i/>
-          <w:iCs/>
-          <w:sz w:val="24"/>
-        </w:rPr>
-        <w:t>int</w:t>
-      </w:r>
-      <w:proofErr w:type="spellEnd"/>
-      <w:r>
-        <w:rPr>
-          <w:rFonts w:ascii="Times New Roman" w:hAnsi="Times New Roman" w:cs="Times New Roman"/>
-          <w:i/>
-          <w:iCs/>
-          <w:sz w:val="24"/>
-        </w:rPr>
-        <w:t xml:space="preserve"> </w:t>
-      </w:r>
-      <w:proofErr w:type="spellStart"/>
-      <w:r>
-        <w:rPr>
-          <w:rFonts w:ascii="Times New Roman" w:hAnsi="Times New Roman" w:cs="Times New Roman"/>
-          <w:i/>
-          <w:iCs/>
-          <w:sz w:val="24"/>
-        </w:rPr>
-        <w:t>annoI</w:t>
-      </w:r>
-      <w:proofErr w:type="spellEnd"/>
-      <w:r>
-        <w:rPr>
-          <w:rFonts w:ascii="Times New Roman" w:hAnsi="Times New Roman" w:cs="Times New Roman"/>
-          <w:i/>
-          <w:iCs/>
-          <w:sz w:val="24"/>
-        </w:rPr>
-        <w:t xml:space="preserve">, </w:t>
-      </w:r>
-      <w:proofErr w:type="spellStart"/>
-      <w:r>
-        <w:rPr>
-          <w:rFonts w:ascii="Times New Roman" w:hAnsi="Times New Roman" w:cs="Times New Roman"/>
-          <w:i/>
-          <w:iCs/>
-          <w:sz w:val="24"/>
-        </w:rPr>
-        <w:t>int</w:t>
-      </w:r>
-      <w:proofErr w:type="spellEnd"/>
-      <w:r>
-        <w:rPr>
-          <w:rFonts w:ascii="Times New Roman" w:hAnsi="Times New Roman" w:cs="Times New Roman"/>
-          <w:i/>
-          <w:iCs/>
-          <w:sz w:val="24"/>
-        </w:rPr>
-        <w:t xml:space="preserve"> </w:t>
-      </w:r>
-      <w:proofErr w:type="spellStart"/>
-      <w:r>
-        <w:rPr>
-          <w:rFonts w:ascii="Times New Roman" w:hAnsi="Times New Roman" w:cs="Times New Roman"/>
-          <w:i/>
-          <w:iCs/>
-          <w:sz w:val="24"/>
-        </w:rPr>
-        <w:t>annoF</w:t>
-      </w:r>
-      <w:proofErr w:type="spellEnd"/>
-      <w:r>
-        <w:rPr>
-          <w:rFonts w:ascii="Times New Roman" w:hAnsi="Times New Roman" w:cs="Times New Roman"/>
-          <w:i/>
-          <w:iCs/>
-          <w:sz w:val="24"/>
-        </w:rPr>
-        <w:t>).</w:t>
-      </w:r>
-      <w:r>
-        <w:rPr>
-          <w:rFonts w:ascii="Times New Roman" w:hAnsi="Times New Roman" w:cs="Times New Roman"/>
-          <w:i/>
-          <w:iCs/>
-          <w:sz w:val="24"/>
-        </w:rPr>
-        <w:br/>
-      </w:r>
-      <w:r>
-        <w:rPr>
-          <w:rFonts w:ascii="Times New Roman" w:hAnsi="Times New Roman" w:cs="Times New Roman"/>
-          <w:sz w:val="24"/>
-        </w:rPr>
-        <w:t>Quest</w:t>
-      </w:r>
-      <w:r>
-        <w:rPr>
-          <w:rFonts w:ascii="Times New Roman" w:hAnsi="Times New Roman" w:cs="Times New Roman"/>
-          <w:sz w:val="24"/>
-        </w:rPr>
-        <w:t>i metodi</w:t>
-      </w:r>
-      <w:r>
-        <w:rPr>
-          <w:rFonts w:ascii="Times New Roman" w:hAnsi="Times New Roman" w:cs="Times New Roman"/>
-          <w:sz w:val="24"/>
-        </w:rPr>
-        <w:t xml:space="preserve"> ricevono i parametri </w:t>
-      </w:r>
-      <w:r>
-        <w:rPr>
-          <w:rFonts w:ascii="Times New Roman" w:hAnsi="Times New Roman" w:cs="Times New Roman"/>
-          <w:sz w:val="24"/>
-        </w:rPr>
-        <w:t>scelti</w:t>
-      </w:r>
-      <w:r>
-        <w:rPr>
-          <w:rFonts w:ascii="Times New Roman" w:hAnsi="Times New Roman" w:cs="Times New Roman"/>
-          <w:sz w:val="24"/>
-        </w:rPr>
-        <w:t xml:space="preserve"> dall’utente e ritornano </w:t>
-      </w:r>
-      <w:r>
-        <w:rPr>
-          <w:rFonts w:ascii="Times New Roman" w:hAnsi="Times New Roman" w:cs="Times New Roman"/>
-          <w:sz w:val="24"/>
-        </w:rPr>
-        <w:t xml:space="preserve">una lista con </w:t>
-      </w:r>
-      <w:r>
-        <w:rPr>
-          <w:rFonts w:ascii="Times New Roman" w:hAnsi="Times New Roman" w:cs="Times New Roman"/>
-          <w:sz w:val="24"/>
-        </w:rPr>
-        <w:t>i libri che li rispettano.</w:t>
-      </w:r>
-      <w:r>
-        <w:rPr>
-          <w:rFonts w:ascii="Times New Roman" w:hAnsi="Times New Roman" w:cs="Times New Roman"/>
-          <w:sz w:val="24"/>
-        </w:rPr>
-        <w:br/>
-        <w:t xml:space="preserve">La lista </w:t>
-      </w:r>
-      <w:r>
-        <w:rPr>
-          <w:rFonts w:ascii="Times New Roman" w:hAnsi="Times New Roman" w:cs="Times New Roman"/>
-          <w:sz w:val="24"/>
-        </w:rPr>
-        <w:t>“</w:t>
-      </w:r>
-      <w:proofErr w:type="spellStart"/>
-      <w:r>
-        <w:rPr>
-          <w:rFonts w:ascii="Times New Roman" w:hAnsi="Times New Roman" w:cs="Times New Roman"/>
-          <w:sz w:val="24"/>
-        </w:rPr>
-        <w:t>tuttiLibri</w:t>
-      </w:r>
-      <w:proofErr w:type="spellEnd"/>
-      <w:r>
-        <w:rPr>
-          <w:rFonts w:ascii="Times New Roman" w:hAnsi="Times New Roman" w:cs="Times New Roman"/>
-          <w:sz w:val="24"/>
-        </w:rPr>
-        <w:t>”</w:t>
-      </w:r>
-      <w:r>
-        <w:rPr>
-          <w:rFonts w:ascii="Times New Roman" w:hAnsi="Times New Roman" w:cs="Times New Roman"/>
-          <w:sz w:val="24"/>
-        </w:rPr>
-        <w:t xml:space="preserve"> che viene usata nel ciclo è una lista che contiene tutti i libri, popolata tramite il metodo </w:t>
-      </w:r>
-      <w:proofErr w:type="spellStart"/>
-      <w:r>
-        <w:rPr>
-          <w:rFonts w:ascii="Times New Roman" w:hAnsi="Times New Roman" w:cs="Times New Roman"/>
-          <w:i/>
-          <w:iCs/>
-          <w:sz w:val="24"/>
-        </w:rPr>
-        <w:t>getAllBooks</w:t>
-      </w:r>
-      <w:proofErr w:type="spellEnd"/>
-      <w:r>
-        <w:rPr>
-          <w:rFonts w:ascii="Times New Roman" w:hAnsi="Times New Roman" w:cs="Times New Roman"/>
-          <w:i/>
-          <w:iCs/>
-          <w:sz w:val="24"/>
-        </w:rPr>
-        <w:t>()</w:t>
+        <w:t>getAllBooks()</w:t>
       </w:r>
       <w:r>
         <w:rPr>
@@ -6190,7 +5704,6 @@
         </w:rPr>
         <w:t xml:space="preserve"> situato nella classe </w:t>
       </w:r>
-      <w:proofErr w:type="spellStart"/>
       <w:r>
         <w:rPr>
           <w:rFonts w:ascii="Times New Roman" w:hAnsi="Times New Roman" w:cs="Times New Roman"/>
@@ -6200,7 +5713,6 @@
         </w:rPr>
         <w:t>LibriDAO</w:t>
       </w:r>
-      <w:proofErr w:type="spellEnd"/>
       <w:r>
         <w:rPr>
           <w:rFonts w:ascii="Times New Roman" w:hAnsi="Times New Roman" w:cs="Times New Roman"/>
@@ -6329,49 +5841,7 @@
         <w:rPr>
           <w:rFonts w:ascii="Times New Roman" w:hAnsi="Times New Roman" w:cs="Times New Roman"/>
         </w:rPr>
-        <w:t xml:space="preserve"> </w:t>
-      </w:r>
-      <w:proofErr w:type="spellStart"/>
-      <w:r>
-        <w:rPr>
-          <w:rFonts w:ascii="Times New Roman" w:hAnsi="Times New Roman" w:cs="Times New Roman"/>
-        </w:rPr>
-        <w:t>cercaLibri</w:t>
-      </w:r>
-      <w:proofErr w:type="spellEnd"/>
-      <w:r>
-        <w:rPr>
-          <w:rFonts w:ascii="Times New Roman" w:hAnsi="Times New Roman" w:cs="Times New Roman"/>
-        </w:rPr>
-        <w:t xml:space="preserve">(), </w:t>
-      </w:r>
-      <w:proofErr w:type="spellStart"/>
-      <w:r>
-        <w:rPr>
-          <w:rFonts w:ascii="Times New Roman" w:hAnsi="Times New Roman" w:cs="Times New Roman"/>
-        </w:rPr>
-        <w:t>cercaLibriAutore</w:t>
-      </w:r>
-      <w:proofErr w:type="spellEnd"/>
-      <w:r>
-        <w:rPr>
-          <w:rFonts w:ascii="Times New Roman" w:hAnsi="Times New Roman" w:cs="Times New Roman"/>
-        </w:rPr>
-        <w:t xml:space="preserve">() e </w:t>
-      </w:r>
-      <w:proofErr w:type="spellStart"/>
-      <w:r>
-        <w:rPr>
-          <w:rFonts w:ascii="Times New Roman" w:hAnsi="Times New Roman" w:cs="Times New Roman"/>
-        </w:rPr>
-        <w:t>cercaLibriAnno</w:t>
-      </w:r>
-      <w:proofErr w:type="spellEnd"/>
-      <w:r>
-        <w:rPr>
-          <w:rFonts w:ascii="Times New Roman" w:hAnsi="Times New Roman" w:cs="Times New Roman"/>
-        </w:rPr>
-        <w:t>()</w:t>
+        <w:t xml:space="preserve"> cercaLibri(), cercaLibriAutore() e cercaLibriAnno()</w:t>
       </w:r>
       <w:r>
         <w:rPr>
@@ -6404,7 +5874,6 @@
         </w:rPr>
         <w:t xml:space="preserve">Questi metodi vengono chiamati dal metodo </w:t>
       </w:r>
-      <w:proofErr w:type="spellStart"/>
       <w:r>
         <w:rPr>
           <w:rFonts w:ascii="Times New Roman" w:hAnsi="Times New Roman" w:cs="Times New Roman"/>
@@ -6412,17 +5881,7 @@
           <w:iCs/>
           <w:sz w:val="24"/>
         </w:rPr>
-        <w:t>doRicerca</w:t>
-      </w:r>
-      <w:proofErr w:type="spellEnd"/>
-      <w:r>
-        <w:rPr>
-          <w:rFonts w:ascii="Times New Roman" w:hAnsi="Times New Roman" w:cs="Times New Roman"/>
-          <w:i/>
-          <w:iCs/>
-          <w:sz w:val="24"/>
-        </w:rPr>
-        <w:t xml:space="preserve">() </w:t>
+        <w:t xml:space="preserve">doRicerca() </w:t>
       </w:r>
       <w:r>
         <w:rPr>
@@ -6431,7 +5890,6 @@
         </w:rPr>
         <w:t xml:space="preserve">situato nella classe </w:t>
       </w:r>
-      <w:proofErr w:type="spellStart"/>
       <w:r>
         <w:rPr>
           <w:rFonts w:ascii="Times New Roman" w:hAnsi="Times New Roman" w:cs="Times New Roman"/>
@@ -6439,17 +5897,7 @@
           <w:bCs/>
           <w:sz w:val="24"/>
         </w:rPr>
-        <w:t>FXMLController</w:t>
-      </w:r>
-      <w:proofErr w:type="spellEnd"/>
-      <w:r>
-        <w:rPr>
-          <w:rFonts w:ascii="Times New Roman" w:hAnsi="Times New Roman" w:cs="Times New Roman"/>
-          <w:b/>
-          <w:bCs/>
-          <w:sz w:val="24"/>
-        </w:rPr>
-        <w:t>.</w:t>
+        <w:t>FXMLController.</w:t>
       </w:r>
       <w:r>
         <w:rPr>
@@ -6614,21 +6062,7 @@
         <w:rPr>
           <w:rFonts w:ascii="Times New Roman" w:hAnsi="Times New Roman" w:cs="Times New Roman"/>
         </w:rPr>
-        <w:t xml:space="preserve">Parte del metodo </w:t>
-      </w:r>
-      <w:proofErr w:type="spellStart"/>
-      <w:r>
-        <w:rPr>
-          <w:rFonts w:ascii="Times New Roman" w:hAnsi="Times New Roman" w:cs="Times New Roman"/>
-        </w:rPr>
-        <w:t>doRicerca</w:t>
-      </w:r>
-      <w:proofErr w:type="spellEnd"/>
-      <w:r>
-        <w:rPr>
-          <w:rFonts w:ascii="Times New Roman" w:hAnsi="Times New Roman" w:cs="Times New Roman"/>
-        </w:rPr>
-        <w:t>()</w:t>
+        <w:t>Parte del metodo doRicerca()</w:t>
       </w:r>
       <w:r>
         <w:rPr>
@@ -6651,14 +6085,12 @@
       <w:bookmarkEnd w:id="22"/>
       <w:bookmarkEnd w:id="23"/>
       <w:bookmarkEnd w:id="24"/>
-      <w:proofErr w:type="spellStart"/>
       <w:r>
         <w:rPr>
           <w:rFonts w:ascii="Times New Roman" w:hAnsi="Times New Roman" w:cs="Times New Roman"/>
         </w:rPr>
         <w:t>FXMLController</w:t>
       </w:r>
-      <w:proofErr w:type="spellEnd"/>
     </w:p>
     <w:p>
       <w:pPr>
@@ -6721,7 +6153,6 @@
         </w:rPr>
         <w:t>“</w:t>
       </w:r>
-      <w:proofErr w:type="spellStart"/>
       <w:r>
         <w:rPr>
           <w:rFonts w:ascii="Times New Roman" w:hAnsi="Times New Roman" w:cs="Times New Roman"/>
@@ -6729,7 +6160,6 @@
         </w:rPr>
         <w:t>daLeggere</w:t>
       </w:r>
-      <w:proofErr w:type="spellEnd"/>
       <w:r>
         <w:rPr>
           <w:rFonts w:ascii="Times New Roman" w:hAnsi="Times New Roman" w:cs="Times New Roman"/>
@@ -6805,23 +6235,7 @@
           <w:rFonts w:ascii="Times New Roman" w:hAnsi="Times New Roman" w:cs="Times New Roman"/>
           <w:sz w:val="24"/>
         </w:rPr>
-        <w:t xml:space="preserve">nella </w:t>
-      </w:r>
-      <w:proofErr w:type="spellStart"/>
-      <w:r>
-        <w:rPr>
-          <w:rFonts w:ascii="Times New Roman" w:hAnsi="Times New Roman" w:cs="Times New Roman"/>
-          <w:sz w:val="24"/>
-        </w:rPr>
-        <w:t>comboBox</w:t>
-      </w:r>
-      <w:proofErr w:type="spellEnd"/>
-      <w:r>
-        <w:rPr>
-          <w:rFonts w:ascii="Times New Roman" w:hAnsi="Times New Roman" w:cs="Times New Roman"/>
-          <w:sz w:val="24"/>
-        </w:rPr>
-        <w:t xml:space="preserve"> interessata</w:t>
+        <w:t>nella comboBox interessata</w:t>
       </w:r>
       <w:r>
         <w:rPr>
@@ -7197,14 +6611,7 @@
         <w:rPr>
           <w:rFonts w:ascii="Times New Roman" w:hAnsi="Times New Roman" w:cs="Times New Roman"/>
         </w:rPr>
-        <w:t xml:space="preserve">: Metodo </w:t>
-      </w:r>
-      <w:proofErr w:type="spellStart"/>
-      <w:r>
-        <w:rPr>
-          <w:rFonts w:ascii="Times New Roman" w:hAnsi="Times New Roman" w:cs="Times New Roman"/>
-        </w:rPr>
-        <w:t>do</w:t>
+        <w:t>: Metodo do</w:t>
       </w:r>
       <w:r>
         <w:rPr>
@@ -7212,7 +6619,6 @@
         </w:rPr>
         <w:t>AggiungiLeggi</w:t>
       </w:r>
-      <w:proofErr w:type="spellEnd"/>
       <w:r>
         <w:rPr>
           <w:rFonts w:ascii="Times New Roman" w:hAnsi="Times New Roman" w:cs="Times New Roman"/>
@@ -7229,19 +6635,11 @@
         <w:rPr>
           <w:rFonts w:ascii="Times New Roman" w:hAnsi="Times New Roman" w:cs="Times New Roman"/>
         </w:rPr>
-        <w:t xml:space="preserve"> </w:t>
-      </w:r>
-      <w:proofErr w:type="spellStart"/>
-      <w:r>
-        <w:rPr>
-          <w:rFonts w:ascii="Times New Roman" w:hAnsi="Times New Roman" w:cs="Times New Roman"/>
-        </w:rPr>
-        <w:t>FXMLController</w:t>
+        <w:t xml:space="preserve"> FXMLController</w:t>
       </w:r>
       <w:bookmarkEnd w:id="25"/>
       <w:bookmarkEnd w:id="26"/>
       <w:bookmarkEnd w:id="27"/>
-      <w:proofErr w:type="spellEnd"/>
     </w:p>
     <w:p>
       <w:pPr>
@@ -7509,7 +6907,6 @@
         <w:br/>
         <w:t xml:space="preserve">Nel metodo </w:t>
       </w:r>
-      <w:proofErr w:type="spellStart"/>
       <w:r>
         <w:rPr>
           <w:rFonts w:ascii="Times New Roman" w:hAnsi="Times New Roman" w:cs="Times New Roman"/>
@@ -7517,9 +6914,15 @@
           <w:iCs/>
           <w:sz w:val="24"/>
         </w:rPr>
-        <w:t>doRicorsione</w:t>
-      </w:r>
-      <w:proofErr w:type="spellEnd"/>
+        <w:t>doRicorsione()</w:t>
+      </w:r>
+      <w:r>
+        <w:rPr>
+          <w:rFonts w:ascii="Times New Roman" w:hAnsi="Times New Roman" w:cs="Times New Roman"/>
+          <w:sz w:val="24"/>
+        </w:rPr>
+        <w:t xml:space="preserve"> vengono passati tutti i parametri già controllati da </w:t>
+      </w:r>
       <w:r>
         <w:rPr>
           <w:rFonts w:ascii="Times New Roman" w:hAnsi="Times New Roman" w:cs="Times New Roman"/>
@@ -7527,16 +6930,97 @@
           <w:iCs/>
           <w:sz w:val="24"/>
         </w:rPr>
-        <w:t>()</w:t>
-      </w:r>
-      <w:r>
-        <w:rPr>
-          <w:rFonts w:ascii="Times New Roman" w:hAnsi="Times New Roman" w:cs="Times New Roman"/>
-          <w:sz w:val="24"/>
-        </w:rPr>
-        <w:t xml:space="preserve"> vengono passati tutti i parametri già controllati da </w:t>
-      </w:r>
-      <w:proofErr w:type="spellStart"/>
+        <w:t xml:space="preserve">doGenera() </w:t>
+      </w:r>
+      <w:r>
+        <w:rPr>
+          <w:rFonts w:ascii="Times New Roman" w:hAnsi="Times New Roman" w:cs="Times New Roman"/>
+          <w:sz w:val="24"/>
+        </w:rPr>
+        <w:t>dell’</w:t>
+      </w:r>
+      <w:r>
+        <w:rPr>
+          <w:rFonts w:ascii="Times New Roman" w:hAnsi="Times New Roman" w:cs="Times New Roman"/>
+          <w:b/>
+          <w:bCs/>
+          <w:sz w:val="24"/>
+        </w:rPr>
+        <w:t xml:space="preserve">FXMLController. </w:t>
+      </w:r>
+      <w:r>
+        <w:rPr>
+          <w:rFonts w:ascii="Times New Roman" w:hAnsi="Times New Roman" w:cs="Times New Roman"/>
+          <w:sz w:val="24"/>
+        </w:rPr>
+        <w:t>Come prima</w:t>
+      </w:r>
+      <w:r>
+        <w:rPr>
+          <w:rFonts w:ascii="Times New Roman" w:hAnsi="Times New Roman" w:cs="Times New Roman"/>
+          <w:sz w:val="24"/>
+        </w:rPr>
+        <w:t xml:space="preserve"> cos</w:t>
+      </w:r>
+      <w:r>
+        <w:rPr>
+          <w:rFonts w:ascii="Times New Roman" w:hAnsi="Times New Roman" w:cs="Times New Roman"/>
+          <w:sz w:val="24"/>
+        </w:rPr>
+        <w:t>a</w:t>
+      </w:r>
+      <w:r>
+        <w:rPr>
+          <w:rFonts w:ascii="Times New Roman" w:hAnsi="Times New Roman" w:cs="Times New Roman"/>
+          <w:sz w:val="24"/>
+        </w:rPr>
+        <w:t xml:space="preserve"> vengono resettati</w:t>
+      </w:r>
+      <w:r>
+        <w:rPr>
+          <w:rFonts w:ascii="Times New Roman" w:hAnsi="Times New Roman" w:cs="Times New Roman"/>
+          <w:sz w:val="24"/>
+        </w:rPr>
+        <w:t xml:space="preserve"> tutti i parametri, quindi il flag a 0, una nuova lista contenente </w:t>
+      </w:r>
+      <w:r>
+        <w:rPr>
+          <w:rFonts w:ascii="Times New Roman" w:hAnsi="Times New Roman" w:cs="Times New Roman"/>
+          <w:b/>
+          <w:bCs/>
+          <w:sz w:val="24"/>
+        </w:rPr>
+        <w:t xml:space="preserve">tutti </w:t>
+      </w:r>
+      <w:r>
+        <w:rPr>
+          <w:rFonts w:ascii="Times New Roman" w:hAnsi="Times New Roman" w:cs="Times New Roman"/>
+          <w:sz w:val="24"/>
+        </w:rPr>
+        <w:t>i libri che rispettano i vincoli e l</w:t>
+      </w:r>
+      <w:r>
+        <w:rPr>
+          <w:rFonts w:ascii="Times New Roman" w:hAnsi="Times New Roman" w:cs="Times New Roman"/>
+          <w:sz w:val="24"/>
+        </w:rPr>
+        <w:t>’inizializzazione della</w:t>
+      </w:r>
+      <w:r>
+        <w:rPr>
+          <w:rFonts w:ascii="Times New Roman" w:hAnsi="Times New Roman" w:cs="Times New Roman"/>
+          <w:sz w:val="24"/>
+        </w:rPr>
+        <w:t xml:space="preserve"> best.</w:t>
+      </w:r>
+      <w:r>
+        <w:rPr>
+          <w:rFonts w:ascii="Times New Roman" w:hAnsi="Times New Roman" w:cs="Times New Roman"/>
+          <w:sz w:val="24"/>
+        </w:rPr>
+        <w:br/>
+        <w:t xml:space="preserve">La lista contenente tutti i libri viene popolata grazie alla </w:t>
+      </w:r>
       <w:r>
         <w:rPr>
           <w:rFonts w:ascii="Times New Roman" w:hAnsi="Times New Roman" w:cs="Times New Roman"/>
@@ -7544,9 +7028,117 @@
           <w:iCs/>
           <w:sz w:val="24"/>
         </w:rPr>
-        <w:t>doGenera</w:t>
-      </w:r>
-      <w:proofErr w:type="spellEnd"/>
+        <w:t>getBooksParametri()</w:t>
+      </w:r>
+      <w:r>
+        <w:rPr>
+          <w:rFonts w:ascii="Times New Roman" w:hAnsi="Times New Roman" w:cs="Times New Roman"/>
+          <w:sz w:val="24"/>
+        </w:rPr>
+        <w:t xml:space="preserve"> della classe </w:t>
+      </w:r>
+      <w:r>
+        <w:rPr>
+          <w:rFonts w:ascii="Times New Roman" w:hAnsi="Times New Roman" w:cs="Times New Roman"/>
+          <w:b/>
+          <w:bCs/>
+          <w:sz w:val="24"/>
+        </w:rPr>
+        <w:t>LibriDAO</w:t>
+      </w:r>
+      <w:r>
+        <w:rPr>
+          <w:rFonts w:ascii="Times New Roman" w:hAnsi="Times New Roman" w:cs="Times New Roman"/>
+          <w:sz w:val="24"/>
+        </w:rPr>
+        <w:t xml:space="preserve"> </w:t>
+      </w:r>
+      <w:r>
+        <w:rPr>
+          <w:rFonts w:ascii="Times New Roman" w:hAnsi="Times New Roman" w:cs="Times New Roman"/>
+          <w:sz w:val="24"/>
+        </w:rPr>
+        <w:t>che interroga il database chiedendo i libri con i parametri selezionati.</w:t>
+      </w:r>
+    </w:p>
+    <w:p>
+      <w:pPr>
+        <w:rPr>
+          <w:rFonts w:ascii="Times New Roman" w:hAnsi="Times New Roman" w:cs="Times New Roman"/>
+          <w:sz w:val="24"/>
+        </w:rPr>
+      </w:pPr>
+      <w:r>
+        <w:rPr>
+          <w:rFonts w:ascii="Times New Roman" w:hAnsi="Times New Roman" w:cs="Times New Roman"/>
+          <w:sz w:val="24"/>
+        </w:rPr>
+        <w:t xml:space="preserve">Poi </w:t>
+      </w:r>
+      <w:r>
+        <w:rPr>
+          <w:rFonts w:ascii="Times New Roman" w:hAnsi="Times New Roman" w:cs="Times New Roman"/>
+          <w:sz w:val="24"/>
+        </w:rPr>
+        <w:t>viene controllato</w:t>
+      </w:r>
+      <w:r>
+        <w:rPr>
+          <w:rFonts w:ascii="Times New Roman" w:hAnsi="Times New Roman" w:cs="Times New Roman"/>
+          <w:sz w:val="24"/>
+        </w:rPr>
+        <w:t xml:space="preserve"> se per caso il costo totale dei libri è inferiore al budget, in quel caso chiaramente la best conterrà tutti i libri e </w:t>
+      </w:r>
+      <w:r>
+        <w:rPr>
+          <w:rFonts w:ascii="Times New Roman" w:hAnsi="Times New Roman" w:cs="Times New Roman"/>
+          <w:sz w:val="24"/>
+        </w:rPr>
+        <w:t>verrà</w:t>
+      </w:r>
+      <w:r>
+        <w:rPr>
+          <w:rFonts w:ascii="Times New Roman" w:hAnsi="Times New Roman" w:cs="Times New Roman"/>
+          <w:sz w:val="24"/>
+        </w:rPr>
+        <w:t xml:space="preserve"> risparmiato del tempo.</w:t>
+      </w:r>
+      <w:r>
+        <w:rPr>
+          <w:rFonts w:ascii="Times New Roman" w:hAnsi="Times New Roman" w:cs="Times New Roman"/>
+          <w:sz w:val="24"/>
+        </w:rPr>
+        <w:br/>
+        <w:t xml:space="preserve">In caso non fosse così allora </w:t>
+      </w:r>
+      <w:r>
+        <w:rPr>
+          <w:rFonts w:ascii="Times New Roman" w:hAnsi="Times New Roman" w:cs="Times New Roman"/>
+          <w:sz w:val="24"/>
+        </w:rPr>
+        <w:t>verr</w:t>
+      </w:r>
+      <w:r>
+        <w:rPr>
+          <w:rFonts w:ascii="Times New Roman" w:hAnsi="Times New Roman" w:cs="Times New Roman"/>
+        </w:rPr>
+        <w:t xml:space="preserve">à </w:t>
+      </w:r>
+      <w:r>
+        <w:rPr>
+          <w:rFonts w:ascii="Times New Roman" w:hAnsi="Times New Roman" w:cs="Times New Roman"/>
+          <w:sz w:val="24"/>
+          <w:szCs w:val="24"/>
+        </w:rPr>
+        <w:t>chiamata</w:t>
+      </w:r>
+      <w:r>
+        <w:rPr>
+          <w:rFonts w:ascii="Times New Roman" w:hAnsi="Times New Roman" w:cs="Times New Roman"/>
+          <w:sz w:val="24"/>
+        </w:rPr>
+        <w:t xml:space="preserve"> </w:t>
+      </w:r>
       <w:r>
         <w:rPr>
           <w:rFonts w:ascii="Times New Roman" w:hAnsi="Times New Roman" w:cs="Times New Roman"/>
@@ -7554,48 +7146,102 @@
           <w:iCs/>
           <w:sz w:val="24"/>
         </w:rPr>
-        <w:t xml:space="preserve">() </w:t>
-      </w:r>
-      <w:r>
-        <w:rPr>
-          <w:rFonts w:ascii="Times New Roman" w:hAnsi="Times New Roman" w:cs="Times New Roman"/>
-          <w:sz w:val="24"/>
-        </w:rPr>
-        <w:t>dell’</w:t>
-      </w:r>
-      <w:proofErr w:type="spellStart"/>
-      <w:r>
-        <w:rPr>
-          <w:rFonts w:ascii="Times New Roman" w:hAnsi="Times New Roman" w:cs="Times New Roman"/>
-          <w:b/>
-          <w:bCs/>
-          <w:sz w:val="24"/>
-        </w:rPr>
-        <w:t>FXMLController</w:t>
-      </w:r>
-      <w:proofErr w:type="spellEnd"/>
-      <w:r>
-        <w:rPr>
-          <w:rFonts w:ascii="Times New Roman" w:hAnsi="Times New Roman" w:cs="Times New Roman"/>
-          <w:b/>
-          <w:bCs/>
-          <w:sz w:val="24"/>
-        </w:rPr>
-        <w:t xml:space="preserve">. </w:t>
-      </w:r>
-      <w:r>
-        <w:rPr>
-          <w:rFonts w:ascii="Times New Roman" w:hAnsi="Times New Roman" w:cs="Times New Roman"/>
-          <w:sz w:val="24"/>
-        </w:rPr>
-        <w:t>Come prima</w:t>
-      </w:r>
-      <w:r>
-        <w:rPr>
-          <w:rFonts w:ascii="Times New Roman" w:hAnsi="Times New Roman" w:cs="Times New Roman"/>
-          <w:sz w:val="24"/>
-        </w:rPr>
-        <w:t xml:space="preserve"> cos</w:t>
+        <w:t xml:space="preserve">cerca(), </w:t>
+      </w:r>
+      <w:r>
+        <w:rPr>
+          <w:rFonts w:ascii="Times New Roman" w:hAnsi="Times New Roman" w:cs="Times New Roman"/>
+          <w:sz w:val="24"/>
+        </w:rPr>
+        <w:t xml:space="preserve">che è dove </w:t>
+      </w:r>
+      <w:r>
+        <w:rPr>
+          <w:rFonts w:ascii="Times New Roman" w:hAnsi="Times New Roman" w:cs="Times New Roman"/>
+          <w:sz w:val="24"/>
+        </w:rPr>
+        <w:t>si svolge effettivamente tutto il processo di scelta dei libri.</w:t>
+      </w:r>
+      <w:r>
+        <w:rPr>
+          <w:rFonts w:ascii="Times New Roman" w:hAnsi="Times New Roman" w:cs="Times New Roman"/>
+          <w:sz w:val="24"/>
+        </w:rPr>
+        <w:br/>
+        <w:t>Qui tutti i libri della lista totale verranno aggiunti</w:t>
+      </w:r>
+      <w:r>
+        <w:rPr>
+          <w:rFonts w:ascii="Times New Roman" w:hAnsi="Times New Roman" w:cs="Times New Roman"/>
+          <w:sz w:val="24"/>
+        </w:rPr>
+        <w:t xml:space="preserve"> e rimossi</w:t>
+      </w:r>
+      <w:r>
+        <w:rPr>
+          <w:rFonts w:ascii="Times New Roman" w:hAnsi="Times New Roman" w:cs="Times New Roman"/>
+          <w:sz w:val="24"/>
+        </w:rPr>
+        <w:t xml:space="preserve"> uno alla volta e la funzione richiamerà </w:t>
+      </w:r>
+      <w:proofErr w:type="gramStart"/>
+      <w:r>
+        <w:rPr>
+          <w:rFonts w:ascii="Times New Roman" w:hAnsi="Times New Roman" w:cs="Times New Roman"/>
+          <w:sz w:val="24"/>
+        </w:rPr>
+        <w:t>s</w:t>
+      </w:r>
+      <w:r>
+        <w:rPr>
+          <w:rFonts w:ascii="Times New Roman" w:hAnsi="Times New Roman" w:cs="Times New Roman"/>
+          <w:sz w:val="24"/>
+        </w:rPr>
+        <w:t>e</w:t>
+      </w:r>
+      <w:proofErr w:type="gramEnd"/>
+      <w:r>
+        <w:rPr>
+          <w:rFonts w:ascii="Times New Roman" w:hAnsi="Times New Roman" w:cs="Times New Roman"/>
+          <w:sz w:val="24"/>
+        </w:rPr>
+        <w:t xml:space="preserve"> stessa fino a che non saranno terminate le combinazioni possibili. Ogni volta che viene trovata una combinazione migliore viene aggiornata la lista best</w:t>
+      </w:r>
+      <w:r>
+        <w:rPr>
+          <w:rFonts w:ascii="Times New Roman" w:hAnsi="Times New Roman" w:cs="Times New Roman"/>
+          <w:sz w:val="24"/>
+        </w:rPr>
+        <w:t>.</w:t>
+      </w:r>
+      <w:r>
+        <w:rPr>
+          <w:rFonts w:ascii="Times New Roman" w:hAnsi="Times New Roman" w:cs="Times New Roman"/>
+          <w:sz w:val="24"/>
+        </w:rPr>
+        <w:t xml:space="preserve"> </w:t>
+      </w:r>
+      <w:r>
+        <w:rPr>
+          <w:rFonts w:ascii="Times New Roman" w:hAnsi="Times New Roman" w:cs="Times New Roman"/>
+          <w:sz w:val="24"/>
+        </w:rPr>
+        <w:br/>
+        <w:t>Q</w:t>
+      </w:r>
+      <w:r>
+        <w:rPr>
+          <w:rFonts w:ascii="Times New Roman" w:hAnsi="Times New Roman" w:cs="Times New Roman"/>
+          <w:sz w:val="24"/>
+        </w:rPr>
+        <w:t>uesto può succedere quando la differenza tra il budget e il costo totale è inferiore alla best precedente, o, in caso di “pareggio” della differenza, quella con la media di stelle più eleva</w:t>
+      </w:r>
+      <w:r>
+        <w:rPr>
+          <w:rFonts w:ascii="Times New Roman" w:hAnsi="Times New Roman" w:cs="Times New Roman"/>
+          <w:sz w:val="24"/>
+        </w:rPr>
+        <w:t>t</w:t>
       </w:r>
       <w:r>
         <w:rPr>
@@ -7609,54 +7255,8 @@
           <w:rFonts w:ascii="Times New Roman" w:hAnsi="Times New Roman" w:cs="Times New Roman"/>
           <w:sz w:val="24"/>
         </w:rPr>
-        <w:t xml:space="preserve"> vengono resettati</w:t>
-      </w:r>
-      <w:r>
-        <w:rPr>
-          <w:rFonts w:ascii="Times New Roman" w:hAnsi="Times New Roman" w:cs="Times New Roman"/>
-          <w:sz w:val="24"/>
-        </w:rPr>
-        <w:t xml:space="preserve"> tutti i parametri, quindi il flag a 0, una nuova lista contenente </w:t>
-      </w:r>
-      <w:r>
-        <w:rPr>
-          <w:rFonts w:ascii="Times New Roman" w:hAnsi="Times New Roman" w:cs="Times New Roman"/>
-          <w:b/>
-          <w:bCs/>
-          <w:sz w:val="24"/>
-        </w:rPr>
-        <w:t xml:space="preserve">tutti </w:t>
-      </w:r>
-      <w:r>
-        <w:rPr>
-          <w:rFonts w:ascii="Times New Roman" w:hAnsi="Times New Roman" w:cs="Times New Roman"/>
-          <w:sz w:val="24"/>
-        </w:rPr>
-        <w:t>i libri che rispettano i vincoli e l</w:t>
-      </w:r>
-      <w:r>
-        <w:rPr>
-          <w:rFonts w:ascii="Times New Roman" w:hAnsi="Times New Roman" w:cs="Times New Roman"/>
-          <w:sz w:val="24"/>
-        </w:rPr>
-        <w:t>’inizializzazione della</w:t>
-      </w:r>
-      <w:r>
-        <w:rPr>
-          <w:rFonts w:ascii="Times New Roman" w:hAnsi="Times New Roman" w:cs="Times New Roman"/>
-          <w:sz w:val="24"/>
-        </w:rPr>
-        <w:t xml:space="preserve"> best.</w:t>
-      </w:r>
-      <w:r>
-        <w:rPr>
-          <w:rFonts w:ascii="Times New Roman" w:hAnsi="Times New Roman" w:cs="Times New Roman"/>
-          <w:sz w:val="24"/>
-        </w:rPr>
-        <w:br/>
-        <w:t xml:space="preserve">La lista contenente tutti i libri viene popolata grazie alla </w:t>
-      </w:r>
-      <w:proofErr w:type="spellStart"/>
+        <w:t xml:space="preserve"> (trovata tramite </w:t>
+      </w:r>
       <w:r>
         <w:rPr>
           <w:rFonts w:ascii="Times New Roman" w:hAnsi="Times New Roman" w:cs="Times New Roman"/>
@@ -7664,266 +7264,7 @@
           <w:iCs/>
           <w:sz w:val="24"/>
         </w:rPr>
-        <w:t>getBooksParametri</w:t>
-      </w:r>
-      <w:proofErr w:type="spellEnd"/>
-      <w:r>
-        <w:rPr>
-          <w:rFonts w:ascii="Times New Roman" w:hAnsi="Times New Roman" w:cs="Times New Roman"/>
-          <w:i/>
-          <w:iCs/>
-          <w:sz w:val="24"/>
-        </w:rPr>
-        <w:t>()</w:t>
-      </w:r>
-      <w:r>
-        <w:rPr>
-          <w:rFonts w:ascii="Times New Roman" w:hAnsi="Times New Roman" w:cs="Times New Roman"/>
-          <w:sz w:val="24"/>
-        </w:rPr>
-        <w:t xml:space="preserve"> della classe </w:t>
-      </w:r>
-      <w:proofErr w:type="spellStart"/>
-      <w:r>
-        <w:rPr>
-          <w:rFonts w:ascii="Times New Roman" w:hAnsi="Times New Roman" w:cs="Times New Roman"/>
-          <w:b/>
-          <w:bCs/>
-          <w:sz w:val="24"/>
-        </w:rPr>
-        <w:t>LibriDAO</w:t>
-      </w:r>
-      <w:proofErr w:type="spellEnd"/>
-      <w:r>
-        <w:rPr>
-          <w:rFonts w:ascii="Times New Roman" w:hAnsi="Times New Roman" w:cs="Times New Roman"/>
-          <w:sz w:val="24"/>
-        </w:rPr>
-        <w:t xml:space="preserve"> </w:t>
-      </w:r>
-      <w:r>
-        <w:rPr>
-          <w:rFonts w:ascii="Times New Roman" w:hAnsi="Times New Roman" w:cs="Times New Roman"/>
-          <w:sz w:val="24"/>
-        </w:rPr>
-        <w:t>che interroga il database chiedendo i libri con i parametri selezionati.</w:t>
-      </w:r>
-    </w:p>
-    <w:p>
-      <w:pPr>
-        <w:rPr>
-          <w:rFonts w:ascii="Times New Roman" w:hAnsi="Times New Roman" w:cs="Times New Roman"/>
-          <w:sz w:val="24"/>
-        </w:rPr>
-      </w:pPr>
-      <w:r>
-        <w:rPr>
-          <w:rFonts w:ascii="Times New Roman" w:hAnsi="Times New Roman" w:cs="Times New Roman"/>
-          <w:sz w:val="24"/>
-        </w:rPr>
-        <w:t xml:space="preserve">Poi </w:t>
-      </w:r>
-      <w:r>
-        <w:rPr>
-          <w:rFonts w:ascii="Times New Roman" w:hAnsi="Times New Roman" w:cs="Times New Roman"/>
-          <w:sz w:val="24"/>
-        </w:rPr>
-        <w:t>viene controllato</w:t>
-      </w:r>
-      <w:r>
-        <w:rPr>
-          <w:rFonts w:ascii="Times New Roman" w:hAnsi="Times New Roman" w:cs="Times New Roman"/>
-          <w:sz w:val="24"/>
-        </w:rPr>
-        <w:t xml:space="preserve"> se per caso il costo totale dei libri è inferiore al budget, in quel caso chiaramente la best conterrà tutti i libri e </w:t>
-      </w:r>
-      <w:r>
-        <w:rPr>
-          <w:rFonts w:ascii="Times New Roman" w:hAnsi="Times New Roman" w:cs="Times New Roman"/>
-          <w:sz w:val="24"/>
-        </w:rPr>
-        <w:t>verrà</w:t>
-      </w:r>
-      <w:r>
-        <w:rPr>
-          <w:rFonts w:ascii="Times New Roman" w:hAnsi="Times New Roman" w:cs="Times New Roman"/>
-          <w:sz w:val="24"/>
-        </w:rPr>
-        <w:t xml:space="preserve"> risparmiato del tempo.</w:t>
-      </w:r>
-      <w:r>
-        <w:rPr>
-          <w:rFonts w:ascii="Times New Roman" w:hAnsi="Times New Roman" w:cs="Times New Roman"/>
-          <w:sz w:val="24"/>
-        </w:rPr>
-        <w:br/>
-        <w:t xml:space="preserve">In caso non fosse così allora </w:t>
-      </w:r>
-      <w:r>
-        <w:rPr>
-          <w:rFonts w:ascii="Times New Roman" w:hAnsi="Times New Roman" w:cs="Times New Roman"/>
-          <w:sz w:val="24"/>
-        </w:rPr>
-        <w:t>verr</w:t>
-      </w:r>
-      <w:r>
-        <w:rPr>
-          <w:rFonts w:ascii="Times New Roman" w:hAnsi="Times New Roman" w:cs="Times New Roman"/>
-        </w:rPr>
-        <w:t xml:space="preserve">à </w:t>
-      </w:r>
-      <w:r>
-        <w:rPr>
-          <w:rFonts w:ascii="Times New Roman" w:hAnsi="Times New Roman" w:cs="Times New Roman"/>
-          <w:sz w:val="24"/>
-          <w:szCs w:val="24"/>
-        </w:rPr>
-        <w:t>chiamata</w:t>
-      </w:r>
-      <w:r>
-        <w:rPr>
-          <w:rFonts w:ascii="Times New Roman" w:hAnsi="Times New Roman" w:cs="Times New Roman"/>
-          <w:sz w:val="24"/>
-        </w:rPr>
-        <w:t xml:space="preserve"> </w:t>
-      </w:r>
-      <w:r>
-        <w:rPr>
-          <w:rFonts w:ascii="Times New Roman" w:hAnsi="Times New Roman" w:cs="Times New Roman"/>
-          <w:i/>
-          <w:iCs/>
-          <w:sz w:val="24"/>
-        </w:rPr>
-        <w:t xml:space="preserve">cerca(), </w:t>
-      </w:r>
-      <w:r>
-        <w:rPr>
-          <w:rFonts w:ascii="Times New Roman" w:hAnsi="Times New Roman" w:cs="Times New Roman"/>
-          <w:sz w:val="24"/>
-        </w:rPr>
-        <w:t xml:space="preserve">che è dove </w:t>
-      </w:r>
-      <w:r>
-        <w:rPr>
-          <w:rFonts w:ascii="Times New Roman" w:hAnsi="Times New Roman" w:cs="Times New Roman"/>
-          <w:sz w:val="24"/>
-        </w:rPr>
-        <w:t>si svolge effettivamente tutto il processo di scelta dei libri.</w:t>
-      </w:r>
-      <w:r>
-        <w:rPr>
-          <w:rFonts w:ascii="Times New Roman" w:hAnsi="Times New Roman" w:cs="Times New Roman"/>
-          <w:sz w:val="24"/>
-        </w:rPr>
-        <w:br/>
-        <w:t>Qui tutti i libri della lista totale verranno aggiunti</w:t>
-      </w:r>
-      <w:r>
-        <w:rPr>
-          <w:rFonts w:ascii="Times New Roman" w:hAnsi="Times New Roman" w:cs="Times New Roman"/>
-          <w:sz w:val="24"/>
-        </w:rPr>
-        <w:t xml:space="preserve"> e rimossi</w:t>
-      </w:r>
-      <w:r>
-        <w:rPr>
-          <w:rFonts w:ascii="Times New Roman" w:hAnsi="Times New Roman" w:cs="Times New Roman"/>
-          <w:sz w:val="24"/>
-        </w:rPr>
-        <w:t xml:space="preserve"> uno alla volta e la funzione richiamerà </w:t>
-      </w:r>
-      <w:proofErr w:type="gramStart"/>
-      <w:r>
-        <w:rPr>
-          <w:rFonts w:ascii="Times New Roman" w:hAnsi="Times New Roman" w:cs="Times New Roman"/>
-          <w:sz w:val="24"/>
-        </w:rPr>
-        <w:t>s</w:t>
-      </w:r>
-      <w:r>
-        <w:rPr>
-          <w:rFonts w:ascii="Times New Roman" w:hAnsi="Times New Roman" w:cs="Times New Roman"/>
-          <w:sz w:val="24"/>
-        </w:rPr>
-        <w:t>e</w:t>
-      </w:r>
-      <w:proofErr w:type="gramEnd"/>
-      <w:r>
-        <w:rPr>
-          <w:rFonts w:ascii="Times New Roman" w:hAnsi="Times New Roman" w:cs="Times New Roman"/>
-          <w:sz w:val="24"/>
-        </w:rPr>
-        <w:t xml:space="preserve"> stessa fino a che non saranno terminate le combinazioni possibili. Ogni volta che viene trovata una combinazione migliore viene aggiornata la lista best</w:t>
-      </w:r>
-      <w:r>
-        <w:rPr>
-          <w:rFonts w:ascii="Times New Roman" w:hAnsi="Times New Roman" w:cs="Times New Roman"/>
-          <w:sz w:val="24"/>
-        </w:rPr>
-        <w:t>.</w:t>
-      </w:r>
-      <w:r>
-        <w:rPr>
-          <w:rFonts w:ascii="Times New Roman" w:hAnsi="Times New Roman" w:cs="Times New Roman"/>
-          <w:sz w:val="24"/>
-        </w:rPr>
-        <w:t xml:space="preserve"> </w:t>
-      </w:r>
-      <w:r>
-        <w:rPr>
-          <w:rFonts w:ascii="Times New Roman" w:hAnsi="Times New Roman" w:cs="Times New Roman"/>
-          <w:sz w:val="24"/>
-        </w:rPr>
-        <w:br/>
-        <w:t>Q</w:t>
-      </w:r>
-      <w:r>
-        <w:rPr>
-          <w:rFonts w:ascii="Times New Roman" w:hAnsi="Times New Roman" w:cs="Times New Roman"/>
-          <w:sz w:val="24"/>
-        </w:rPr>
-        <w:t>uesto può succedere quando la differenza tra il budget e il costo totale è inferiore alla best precedente, o, in caso di “pareggio” della differenza, quella con la media di stelle più eleva</w:t>
-      </w:r>
-      <w:r>
-        <w:rPr>
-          <w:rFonts w:ascii="Times New Roman" w:hAnsi="Times New Roman" w:cs="Times New Roman"/>
-          <w:sz w:val="24"/>
-        </w:rPr>
-        <w:t>t</w:t>
-      </w:r>
-      <w:r>
-        <w:rPr>
-          <w:rFonts w:ascii="Times New Roman" w:hAnsi="Times New Roman" w:cs="Times New Roman"/>
-          <w:sz w:val="24"/>
-        </w:rPr>
-        <w:t>a</w:t>
-      </w:r>
-      <w:r>
-        <w:rPr>
-          <w:rFonts w:ascii="Times New Roman" w:hAnsi="Times New Roman" w:cs="Times New Roman"/>
-          <w:sz w:val="24"/>
-        </w:rPr>
-        <w:t xml:space="preserve"> (trovata tramite </w:t>
-      </w:r>
-      <w:proofErr w:type="spellStart"/>
-      <w:r>
-        <w:rPr>
-          <w:rFonts w:ascii="Times New Roman" w:hAnsi="Times New Roman" w:cs="Times New Roman"/>
-          <w:i/>
-          <w:iCs/>
-          <w:sz w:val="24"/>
-        </w:rPr>
-        <w:t>stelleMaggiori</w:t>
-      </w:r>
-      <w:proofErr w:type="spellEnd"/>
-      <w:r>
-        <w:rPr>
-          <w:rFonts w:ascii="Times New Roman" w:hAnsi="Times New Roman" w:cs="Times New Roman"/>
-          <w:i/>
-          <w:iCs/>
-          <w:sz w:val="24"/>
-        </w:rPr>
-        <w:t>()</w:t>
+        <w:t>stelleMaggiori()</w:t>
       </w:r>
       <w:r>
         <w:rPr>
@@ -8059,19 +7400,11 @@
         </w:rPr>
         <w:t xml:space="preserve">: Metodi ricorsivi:  </w:t>
       </w:r>
-      <w:proofErr w:type="spellStart"/>
-      <w:r>
-        <w:rPr>
-          <w:rFonts w:ascii="Times New Roman" w:hAnsi="Times New Roman" w:cs="Times New Roman"/>
-        </w:rPr>
-        <w:t>doRicorsione</w:t>
-      </w:r>
-      <w:proofErr w:type="spellEnd"/>
-      <w:r>
-        <w:rPr>
-          <w:rFonts w:ascii="Times New Roman" w:hAnsi="Times New Roman" w:cs="Times New Roman"/>
-        </w:rPr>
-        <w:t>(), cerca()</w:t>
+      <w:r>
+        <w:rPr>
+          <w:rFonts w:ascii="Times New Roman" w:hAnsi="Times New Roman" w:cs="Times New Roman"/>
+        </w:rPr>
+        <w:t>doRicorsione(), cerca()</w:t>
       </w:r>
       <w:r>
         <w:rPr>
@@ -8142,7 +7475,6 @@
         <w:br/>
         <w:t xml:space="preserve">Tramite la </w:t>
       </w:r>
-      <w:proofErr w:type="spellStart"/>
       <w:r>
         <w:rPr>
           <w:rFonts w:ascii="Times New Roman" w:hAnsi="Times New Roman" w:cs="Times New Roman"/>
@@ -8151,18 +7483,7 @@
           <w:sz w:val="24"/>
           <w:szCs w:val="24"/>
         </w:rPr>
-        <w:t>isValid</w:t>
-      </w:r>
-      <w:proofErr w:type="spellEnd"/>
-      <w:r>
-        <w:rPr>
-          <w:rFonts w:ascii="Times New Roman" w:hAnsi="Times New Roman" w:cs="Times New Roman"/>
-          <w:i/>
-          <w:iCs/>
-          <w:sz w:val="24"/>
-          <w:szCs w:val="24"/>
-        </w:rPr>
-        <w:t xml:space="preserve">(), </w:t>
+        <w:t xml:space="preserve">isValid(), </w:t>
       </w:r>
       <w:r>
         <w:rPr>
@@ -8384,19 +7705,11 @@
         </w:rPr>
         <w:t xml:space="preserve"> </w:t>
       </w:r>
-      <w:proofErr w:type="spellStart"/>
-      <w:r>
-        <w:rPr>
-          <w:rFonts w:ascii="Times New Roman" w:hAnsi="Times New Roman" w:cs="Times New Roman"/>
-        </w:rPr>
-        <w:t>isValid</w:t>
-      </w:r>
-      <w:proofErr w:type="spellEnd"/>
-      <w:r>
-        <w:rPr>
-          <w:rFonts w:ascii="Times New Roman" w:hAnsi="Times New Roman" w:cs="Times New Roman"/>
-        </w:rPr>
-        <w:t>(), totale()</w:t>
+      <w:r>
+        <w:rPr>
+          <w:rFonts w:ascii="Times New Roman" w:hAnsi="Times New Roman" w:cs="Times New Roman"/>
+        </w:rPr>
+        <w:t>isValid(), totale()</w:t>
       </w:r>
       <w:r>
         <w:rPr>
@@ -8436,7 +7749,6 @@
         </w:rPr>
         <w:t xml:space="preserve">Il metodo </w:t>
       </w:r>
-      <w:proofErr w:type="spellStart"/>
       <w:r>
         <w:rPr>
           <w:rFonts w:ascii="Times New Roman" w:hAnsi="Times New Roman" w:cs="Times New Roman"/>
@@ -8445,7 +7757,6 @@
         </w:rPr>
         <w:t>isStronger</w:t>
       </w:r>
-      <w:proofErr w:type="spellEnd"/>
       <w:r>
         <w:rPr>
           <w:rFonts w:ascii="Times New Roman" w:hAnsi="Times New Roman" w:cs="Times New Roman"/>
@@ -8639,16 +7950,8 @@
         <w:rPr>
           <w:rFonts w:ascii="Times New Roman" w:hAnsi="Times New Roman" w:cs="Times New Roman"/>
         </w:rPr>
-        <w:t xml:space="preserve"> </w:t>
-      </w:r>
-      <w:proofErr w:type="spellStart"/>
-      <w:r>
-        <w:rPr>
-          <w:rFonts w:ascii="Times New Roman" w:hAnsi="Times New Roman" w:cs="Times New Roman"/>
-        </w:rPr>
-        <w:t>isStronger</w:t>
-      </w:r>
-      <w:proofErr w:type="spellEnd"/>
+        <w:t xml:space="preserve"> isStronger</w:t>
+      </w:r>
       <w:r>
         <w:rPr>
           <w:rFonts w:ascii="Times New Roman" w:hAnsi="Times New Roman" w:cs="Times New Roman"/>
@@ -8718,7 +8021,6 @@
         </w:rPr>
         <w:t xml:space="preserve">metodo </w:t>
       </w:r>
-      <w:proofErr w:type="spellStart"/>
       <w:r>
         <w:rPr>
           <w:rFonts w:ascii="Times New Roman" w:hAnsi="Times New Roman" w:cs="Times New Roman"/>
@@ -8726,9 +8028,23 @@
           <w:iCs/>
           <w:sz w:val="24"/>
         </w:rPr>
-        <w:t>bestSeller</w:t>
-      </w:r>
-      <w:proofErr w:type="spellEnd"/>
+        <w:t xml:space="preserve">bestSeller() </w:t>
+      </w:r>
+      <w:r>
+        <w:rPr>
+          <w:rFonts w:ascii="Times New Roman" w:hAnsi="Times New Roman" w:cs="Times New Roman"/>
+          <w:sz w:val="24"/>
+        </w:rPr>
+        <w:t>viene usato per stabilire quale libro all’interno di una lista è quello con il posizionamento in classifica più alto.</w:t>
+      </w:r>
+      <w:r>
+        <w:rPr>
+          <w:rFonts w:ascii="Times New Roman" w:hAnsi="Times New Roman" w:cs="Times New Roman"/>
+          <w:sz w:val="24"/>
+        </w:rPr>
+        <w:br/>
+        <w:t xml:space="preserve">Il metodo </w:t>
+      </w:r>
       <w:r>
         <w:rPr>
           <w:rFonts w:ascii="Times New Roman" w:hAnsi="Times New Roman" w:cs="Times New Roman"/>
@@ -8736,42 +8052,7 @@
           <w:iCs/>
           <w:sz w:val="24"/>
         </w:rPr>
-        <w:t xml:space="preserve">() </w:t>
-      </w:r>
-      <w:r>
-        <w:rPr>
-          <w:rFonts w:ascii="Times New Roman" w:hAnsi="Times New Roman" w:cs="Times New Roman"/>
-          <w:sz w:val="24"/>
-        </w:rPr>
-        <w:t>viene usato per stabilire quale libro all’interno di una lista è quello con il posizionamento in classifica più alto.</w:t>
-      </w:r>
-      <w:r>
-        <w:rPr>
-          <w:rFonts w:ascii="Times New Roman" w:hAnsi="Times New Roman" w:cs="Times New Roman"/>
-          <w:sz w:val="24"/>
-        </w:rPr>
-        <w:br/>
-        <w:t xml:space="preserve">Il metodo </w:t>
-      </w:r>
-      <w:proofErr w:type="spellStart"/>
-      <w:r>
-        <w:rPr>
-          <w:rFonts w:ascii="Times New Roman" w:hAnsi="Times New Roman" w:cs="Times New Roman"/>
-          <w:i/>
-          <w:iCs/>
-          <w:sz w:val="24"/>
-        </w:rPr>
-        <w:t>stelleMaggiori</w:t>
-      </w:r>
-      <w:proofErr w:type="spellEnd"/>
-      <w:r>
-        <w:rPr>
-          <w:rFonts w:ascii="Times New Roman" w:hAnsi="Times New Roman" w:cs="Times New Roman"/>
-          <w:i/>
-          <w:iCs/>
-          <w:sz w:val="24"/>
-        </w:rPr>
-        <w:t>()</w:t>
+        <w:t>stelleMaggiori()</w:t>
       </w:r>
       <w:r>
         <w:rPr>
@@ -8914,33 +8195,11 @@
         </w:rPr>
         <w:t xml:space="preserve"> </w:t>
       </w:r>
-      <w:proofErr w:type="spellStart"/>
-      <w:r>
-        <w:rPr>
-          <w:rFonts w:ascii="Times New Roman" w:hAnsi="Times New Roman" w:cs="Times New Roman"/>
-        </w:rPr>
-        <w:t>bestSeller</w:t>
-      </w:r>
-      <w:proofErr w:type="spellEnd"/>
-      <w:r>
-        <w:rPr>
-          <w:rFonts w:ascii="Times New Roman" w:hAnsi="Times New Roman" w:cs="Times New Roman"/>
-        </w:rPr>
-        <w:t xml:space="preserve">(), </w:t>
-      </w:r>
-      <w:proofErr w:type="spellStart"/>
-      <w:r>
-        <w:rPr>
-          <w:rFonts w:ascii="Times New Roman" w:hAnsi="Times New Roman" w:cs="Times New Roman"/>
-        </w:rPr>
-        <w:t>stelleMaggiori</w:t>
-      </w:r>
-      <w:proofErr w:type="spellEnd"/>
-      <w:r>
-        <w:rPr>
-          <w:rFonts w:ascii="Times New Roman" w:hAnsi="Times New Roman" w:cs="Times New Roman"/>
-        </w:rPr>
-        <w:t>()</w:t>
+      <w:r>
+        <w:rPr>
+          <w:rFonts w:ascii="Times New Roman" w:hAnsi="Times New Roman" w:cs="Times New Roman"/>
+        </w:rPr>
+        <w:t>bestSeller(), stelleMaggiori()</w:t>
       </w:r>
       <w:r>
         <w:rPr>
@@ -9003,7 +8262,6 @@
         </w:rPr>
         <w:t xml:space="preserve"> vengono prima controllati dai metodi appartenenti all’</w:t>
       </w:r>
-      <w:proofErr w:type="spellStart"/>
       <w:r>
         <w:rPr>
           <w:rFonts w:ascii="Times New Roman" w:hAnsi="Times New Roman" w:cs="Times New Roman"/>
@@ -9017,7 +8275,6 @@
         </w:rPr>
         <w:t>FXMLController</w:t>
       </w:r>
-      <w:proofErr w:type="spellEnd"/>
       <w:r>
         <w:rPr>
           <w:rFonts w:ascii="Times New Roman" w:hAnsi="Times New Roman" w:cs="Times New Roman"/>
@@ -9161,19 +8418,11 @@
         </w:rPr>
         <w:t xml:space="preserve">etodo </w:t>
       </w:r>
-      <w:proofErr w:type="spellStart"/>
-      <w:r>
-        <w:rPr>
-          <w:rFonts w:ascii="Times New Roman" w:hAnsi="Times New Roman" w:cs="Times New Roman"/>
-        </w:rPr>
-        <w:t>doGenera</w:t>
-      </w:r>
-      <w:proofErr w:type="spellEnd"/>
-      <w:r>
-        <w:rPr>
-          <w:rFonts w:ascii="Times New Roman" w:hAnsi="Times New Roman" w:cs="Times New Roman"/>
-        </w:rPr>
-        <w:t>()</w:t>
+      <w:r>
+        <w:rPr>
+          <w:rFonts w:ascii="Times New Roman" w:hAnsi="Times New Roman" w:cs="Times New Roman"/>
+        </w:rPr>
+        <w:t>doGenera()</w:t>
       </w:r>
       <w:r>
         <w:rPr>
@@ -9185,14 +8434,7 @@
         <w:rPr>
           <w:rFonts w:ascii="Times New Roman" w:hAnsi="Times New Roman" w:cs="Times New Roman"/>
         </w:rPr>
-        <w:t xml:space="preserve">- </w:t>
-      </w:r>
-      <w:proofErr w:type="spellStart"/>
-      <w:r>
-        <w:rPr>
-          <w:rFonts w:ascii="Times New Roman" w:hAnsi="Times New Roman" w:cs="Times New Roman"/>
-        </w:rPr>
-        <w:t>FXMLControlle</w:t>
+        <w:t>- FXMLControlle</w:t>
       </w:r>
       <w:bookmarkEnd w:id="41"/>
       <w:bookmarkEnd w:id="42"/>
@@ -9203,7 +8445,6 @@
         </w:rPr>
         <w:t>r</w:t>
       </w:r>
-      <w:proofErr w:type="spellEnd"/>
     </w:p>
     <w:p>
       <w:pPr>
@@ -9259,23 +8500,7 @@
           <w:rFonts w:ascii="Times New Roman" w:hAnsi="Times New Roman" w:cs="Times New Roman"/>
           <w:sz w:val="24"/>
         </w:rPr>
-        <w:t xml:space="preserve">l collegamento al database viene effettuato mediante la classe </w:t>
-      </w:r>
-      <w:proofErr w:type="spellStart"/>
-      <w:r>
-        <w:rPr>
-          <w:rFonts w:ascii="Times New Roman" w:hAnsi="Times New Roman" w:cs="Times New Roman"/>
-          <w:sz w:val="24"/>
-        </w:rPr>
-        <w:t>DBConnect</w:t>
-      </w:r>
-      <w:proofErr w:type="spellEnd"/>
-      <w:r>
-        <w:rPr>
-          <w:rFonts w:ascii="Times New Roman" w:hAnsi="Times New Roman" w:cs="Times New Roman"/>
-          <w:sz w:val="24"/>
-        </w:rPr>
-        <w:t xml:space="preserve">. I dati sono ottenuti dal database </w:t>
+        <w:t xml:space="preserve">l collegamento al database viene effettuato mediante la classe DBConnect. I dati sono ottenuti dal database </w:t>
       </w:r>
       <w:r>
         <w:rPr>
@@ -9291,7 +8516,6 @@
         </w:rPr>
         <w:t xml:space="preserve"> la classe </w:t>
       </w:r>
-      <w:proofErr w:type="spellStart"/>
       <w:r>
         <w:rPr>
           <w:rFonts w:ascii="Times New Roman" w:hAnsi="Times New Roman" w:cs="Times New Roman"/>
@@ -9306,7 +8530,6 @@
         </w:rPr>
         <w:t>DAO</w:t>
       </w:r>
-      <w:proofErr w:type="spellEnd"/>
       <w:r>
         <w:rPr>
           <w:rFonts w:ascii="Times New Roman" w:hAnsi="Times New Roman" w:cs="Times New Roman"/>
@@ -9314,7 +8537,6 @@
         </w:rPr>
         <w:t xml:space="preserve"> del package: </w:t>
       </w:r>
-      <w:proofErr w:type="spellStart"/>
       <w:r>
         <w:rPr>
           <w:rFonts w:ascii="Times New Roman" w:hAnsi="Times New Roman" w:cs="Times New Roman"/>
@@ -9347,7 +8569,6 @@
         </w:rPr>
         <w:t>b</w:t>
       </w:r>
-      <w:proofErr w:type="spellEnd"/>
       <w:r>
         <w:rPr>
           <w:rFonts w:ascii="Times New Roman" w:hAnsi="Times New Roman" w:cs="Times New Roman"/>
@@ -9386,7 +8607,6 @@
         </w:rPr>
         <w:t xml:space="preserve"> a cui fa riferimento il metodo </w:t>
       </w:r>
-      <w:proofErr w:type="spellStart"/>
       <w:r>
         <w:rPr>
           <w:rFonts w:ascii="Times New Roman" w:hAnsi="Times New Roman" w:cs="Times New Roman"/>
@@ -9403,7 +8623,6 @@
         </w:rPr>
         <w:t>Books</w:t>
       </w:r>
-      <w:proofErr w:type="spellEnd"/>
       <w:r>
         <w:rPr>
           <w:rFonts w:ascii="Times New Roman" w:hAnsi="Times New Roman" w:cs="Times New Roman"/>
@@ -9713,7 +8932,6 @@
                               </w:rPr>
                               <w:t xml:space="preserve">&gt; </w:t>
                             </w:r>
-                            <w:proofErr w:type="spellStart"/>
                             <w:r>
                               <w:rPr>
                                 <w:rFonts w:eastAsia="+mn-ea"/>
@@ -9724,7 +8942,6 @@
                               </w:rPr>
                               <w:t>daLeggere</w:t>
                             </w:r>
-                            <w:proofErr w:type="spellEnd"/>
                             <w:r>
                               <w:rPr>
                                 <w:rFonts w:eastAsia="+mn-ea"/>
@@ -9904,7 +9121,6 @@
                               </w:rPr>
                               <w:t xml:space="preserve">&gt; </w:t>
                             </w:r>
-                            <w:proofErr w:type="spellStart"/>
                             <w:r>
                               <w:rPr>
                                 <w:rFonts w:eastAsia="+mn-ea"/>
@@ -9915,7 +9131,6 @@
                               </w:rPr>
                               <w:t>libriParametri</w:t>
                             </w:r>
-                            <w:proofErr w:type="spellEnd"/>
                             <w:r>
                               <w:rPr>
                                 <w:rFonts w:eastAsia="+mn-ea"/>
@@ -9969,7 +9184,6 @@
                               </w:rPr>
                               <w:t xml:space="preserve">&gt; </w:t>
                             </w:r>
-                            <w:proofErr w:type="spellStart"/>
                             <w:r>
                               <w:rPr>
                                 <w:rFonts w:eastAsia="+mn-ea"/>
@@ -9980,7 +9194,6 @@
                               </w:rPr>
                               <w:t>tuttiLibri</w:t>
                             </w:r>
-                            <w:proofErr w:type="spellEnd"/>
                             <w:r>
                               <w:rPr>
                                 <w:rFonts w:eastAsia="+mn-ea"/>
@@ -10005,7 +9218,6 @@
                                 <w:lang w:val="en-GB"/>
                               </w:rPr>
                             </w:pPr>
-                            <w:proofErr w:type="spellStart"/>
                             <w:r>
                               <w:rPr>
                                 <w:rFonts w:eastAsia="+mn-ea"/>
@@ -10015,21 +9227,8 @@
                                 <w:szCs w:val="22"/>
                                 <w:lang w:val="en-GB"/>
                               </w:rPr>
-                              <w:t>LibriDAO</w:t>
+                              <w:t xml:space="preserve">LibriDAO </w:t>
                             </w:r>
-                            <w:proofErr w:type="spellEnd"/>
-                            <w:r>
-                              <w:rPr>
-                                <w:rFonts w:eastAsia="+mn-ea"/>
-                                <w:color w:val="000000"/>
-                                <w:kern w:val="24"/>
-                                <w:sz w:val="22"/>
-                                <w:szCs w:val="22"/>
-                                <w:lang w:val="en-GB"/>
-                              </w:rPr>
-                              <w:t xml:space="preserve"> </w:t>
-                            </w:r>
-                            <w:proofErr w:type="spellStart"/>
                             <w:proofErr w:type="gramStart"/>
                             <w:r>
                               <w:rPr>
@@ -10040,19 +9239,7 @@
                                 <w:szCs w:val="22"/>
                                 <w:lang w:val="en-GB"/>
                               </w:rPr>
-                              <w:t>dao</w:t>
-                            </w:r>
-                            <w:proofErr w:type="spellEnd"/>
-                            <w:r>
-                              <w:rPr>
-                                <w:rFonts w:eastAsia="+mn-ea"/>
-                                <w:color w:val="000000"/>
-                                <w:kern w:val="24"/>
-                                <w:sz w:val="22"/>
-                                <w:szCs w:val="22"/>
-                                <w:lang w:val="en-GB"/>
-                              </w:rPr>
-                              <w:t>;</w:t>
+                              <w:t>dao;</w:t>
                             </w:r>
                             <w:proofErr w:type="gramEnd"/>
                           </w:p>
@@ -10122,91 +9309,7 @@
                               <w:rPr>
                                 <w:rFonts w:ascii="Times New Roman" w:hAnsi="Times New Roman" w:cs="Times New Roman"/>
                               </w:rPr>
-                              <w:t xml:space="preserve">List&lt;Libro&gt; </w:t>
-                            </w:r>
-                            <w:proofErr w:type="spellStart"/>
-                            <w:r>
-                              <w:rPr>
-                                <w:rFonts w:ascii="Times New Roman" w:hAnsi="Times New Roman" w:cs="Times New Roman"/>
-                              </w:rPr>
-                              <w:t>cercaLibri</w:t>
-                            </w:r>
-                            <w:proofErr w:type="spellEnd"/>
-                            <w:r>
-                              <w:rPr>
-                                <w:rFonts w:ascii="Times New Roman" w:hAnsi="Times New Roman" w:cs="Times New Roman"/>
-                              </w:rPr>
-                              <w:t>(</w:t>
-                            </w:r>
-                            <w:proofErr w:type="spellStart"/>
-                            <w:r>
-                              <w:rPr>
-                                <w:rFonts w:ascii="Times New Roman" w:hAnsi="Times New Roman" w:cs="Times New Roman"/>
-                              </w:rPr>
-                              <w:t>String</w:t>
-                            </w:r>
-                            <w:proofErr w:type="spellEnd"/>
-                            <w:r>
-                              <w:rPr>
-                                <w:rFonts w:ascii="Times New Roman" w:hAnsi="Times New Roman" w:cs="Times New Roman"/>
-                              </w:rPr>
-                              <w:t xml:space="preserve"> aut, </w:t>
-                            </w:r>
-                            <w:proofErr w:type="spellStart"/>
-                            <w:r>
-                              <w:rPr>
-                                <w:rFonts w:ascii="Times New Roman" w:hAnsi="Times New Roman" w:cs="Times New Roman"/>
-                              </w:rPr>
-                              <w:t>int</w:t>
-                            </w:r>
-                            <w:proofErr w:type="spellEnd"/>
-                            <w:r>
-                              <w:rPr>
-                                <w:rFonts w:ascii="Times New Roman" w:hAnsi="Times New Roman" w:cs="Times New Roman"/>
-                              </w:rPr>
-                              <w:t xml:space="preserve"> </w:t>
-                            </w:r>
-                            <w:proofErr w:type="spellStart"/>
-                            <w:r>
-                              <w:rPr>
-                                <w:rFonts w:ascii="Times New Roman" w:hAnsi="Times New Roman" w:cs="Times New Roman"/>
-                              </w:rPr>
-                              <w:t>annoI</w:t>
-                            </w:r>
-                            <w:proofErr w:type="spellEnd"/>
-                            <w:r>
-                              <w:rPr>
-                                <w:rFonts w:ascii="Times New Roman" w:hAnsi="Times New Roman" w:cs="Times New Roman"/>
-                              </w:rPr>
-                              <w:t xml:space="preserve">, </w:t>
-                            </w:r>
-                            <w:proofErr w:type="spellStart"/>
-                            <w:r>
-                              <w:rPr>
-                                <w:rFonts w:ascii="Times New Roman" w:hAnsi="Times New Roman" w:cs="Times New Roman"/>
-                              </w:rPr>
-                              <w:t>int</w:t>
-                            </w:r>
-                            <w:proofErr w:type="spellEnd"/>
-                            <w:r>
-                              <w:rPr>
-                                <w:rFonts w:ascii="Times New Roman" w:hAnsi="Times New Roman" w:cs="Times New Roman"/>
-                              </w:rPr>
-                              <w:t xml:space="preserve"> </w:t>
-                            </w:r>
-                            <w:proofErr w:type="spellStart"/>
-                            <w:r>
-                              <w:rPr>
-                                <w:rFonts w:ascii="Times New Roman" w:hAnsi="Times New Roman" w:cs="Times New Roman"/>
-                              </w:rPr>
-                              <w:t>annoF</w:t>
-                            </w:r>
-                            <w:proofErr w:type="spellEnd"/>
-                            <w:r>
-                              <w:rPr>
-                                <w:rFonts w:ascii="Times New Roman" w:hAnsi="Times New Roman" w:cs="Times New Roman"/>
-                              </w:rPr>
-                              <w:t>)</w:t>
+                              <w:t>List&lt;Libro&gt; cercaLibri(String aut, int annoI, int annoF)</w:t>
                             </w:r>
                           </w:p>
                           <w:p>
@@ -10234,35 +9337,7 @@
                               <w:rPr>
                                 <w:rFonts w:ascii="Times New Roman" w:hAnsi="Times New Roman" w:cs="Times New Roman"/>
                               </w:rPr>
-                              <w:t xml:space="preserve">List&lt;Libro&gt; </w:t>
-                            </w:r>
-                            <w:proofErr w:type="spellStart"/>
-                            <w:r>
-                              <w:rPr>
-                                <w:rFonts w:ascii="Times New Roman" w:hAnsi="Times New Roman" w:cs="Times New Roman"/>
-                              </w:rPr>
-                              <w:t>cercaLibriAutore</w:t>
-                            </w:r>
-                            <w:proofErr w:type="spellEnd"/>
-                            <w:r>
-                              <w:rPr>
-                                <w:rFonts w:ascii="Times New Roman" w:hAnsi="Times New Roman" w:cs="Times New Roman"/>
-                              </w:rPr>
-                              <w:t>(</w:t>
-                            </w:r>
-                            <w:proofErr w:type="spellStart"/>
-                            <w:r>
-                              <w:rPr>
-                                <w:rFonts w:ascii="Times New Roman" w:hAnsi="Times New Roman" w:cs="Times New Roman"/>
-                              </w:rPr>
-                              <w:t>String</w:t>
-                            </w:r>
-                            <w:proofErr w:type="spellEnd"/>
-                            <w:r>
-                              <w:rPr>
-                                <w:rFonts w:ascii="Times New Roman" w:hAnsi="Times New Roman" w:cs="Times New Roman"/>
-                              </w:rPr>
-                              <w:t xml:space="preserve"> aut)</w:t>
+                              <w:t>List&lt;Libro&gt; cercaLibriAutore(String aut)</w:t>
                             </w:r>
                           </w:p>
                           <w:p>
@@ -10290,23 +9365,8 @@
                               <w:rPr>
                                 <w:rFonts w:ascii="Times New Roman" w:hAnsi="Times New Roman" w:cs="Times New Roman"/>
                               </w:rPr>
-                              <w:t xml:space="preserve">List&lt;Libro&gt; </w:t>
+                              <w:t>List&lt;Libro&gt; cercaLibriAnno(</w:t>
                             </w:r>
-                            <w:proofErr w:type="spellStart"/>
-                            <w:r>
-                              <w:rPr>
-                                <w:rFonts w:ascii="Times New Roman" w:hAnsi="Times New Roman" w:cs="Times New Roman"/>
-                              </w:rPr>
-                              <w:t>cercaLibriAnno</w:t>
-                            </w:r>
-                            <w:proofErr w:type="spellEnd"/>
-                            <w:r>
-                              <w:rPr>
-                                <w:rFonts w:ascii="Times New Roman" w:hAnsi="Times New Roman" w:cs="Times New Roman"/>
-                              </w:rPr>
-                              <w:t>(</w:t>
-                            </w:r>
-                            <w:proofErr w:type="spellStart"/>
                             <w:r>
                               <w:rPr>
                                 <w:rFonts w:ascii="Times New Roman" w:hAnsi="Times New Roman" w:cs="Times New Roman"/>
@@ -10315,28 +9375,12 @@
                               </w:rPr>
                               <w:t>int</w:t>
                             </w:r>
-                            <w:proofErr w:type="spellEnd"/>
                             <w:r>
                               <w:rPr>
                                 <w:rFonts w:ascii="Times New Roman" w:hAnsi="Times New Roman" w:cs="Times New Roman"/>
                               </w:rPr>
-                              <w:t xml:space="preserve"> </w:t>
+                              <w:t xml:space="preserve"> annoI, </w:t>
                             </w:r>
-                            <w:proofErr w:type="spellStart"/>
-                            <w:r>
-                              <w:rPr>
-                                <w:rFonts w:ascii="Times New Roman" w:hAnsi="Times New Roman" w:cs="Times New Roman"/>
-                              </w:rPr>
-                              <w:t>annoI</w:t>
-                            </w:r>
-                            <w:proofErr w:type="spellEnd"/>
-                            <w:r>
-                              <w:rPr>
-                                <w:rFonts w:ascii="Times New Roman" w:hAnsi="Times New Roman" w:cs="Times New Roman"/>
-                              </w:rPr>
-                              <w:t xml:space="preserve">, </w:t>
-                            </w:r>
-                            <w:proofErr w:type="spellStart"/>
                             <w:r>
                               <w:rPr>
                                 <w:rFonts w:ascii="Times New Roman" w:hAnsi="Times New Roman" w:cs="Times New Roman"/>
@@ -10345,26 +9389,11 @@
                               </w:rPr>
                               <w:t>int</w:t>
                             </w:r>
-                            <w:proofErr w:type="spellEnd"/>
                             <w:r>
                               <w:rPr>
                                 <w:rFonts w:ascii="Times New Roman" w:hAnsi="Times New Roman" w:cs="Times New Roman"/>
                               </w:rPr>
-                              <w:t xml:space="preserve"> </w:t>
-                            </w:r>
-                            <w:proofErr w:type="spellStart"/>
-                            <w:r>
-                              <w:rPr>
-                                <w:rFonts w:ascii="Times New Roman" w:hAnsi="Times New Roman" w:cs="Times New Roman"/>
-                              </w:rPr>
-                              <w:t>annoF</w:t>
-                            </w:r>
-                            <w:proofErr w:type="spellEnd"/>
-                            <w:r>
-                              <w:rPr>
-                                <w:rFonts w:ascii="Times New Roman" w:hAnsi="Times New Roman" w:cs="Times New Roman"/>
-                              </w:rPr>
-                              <w:t>)</w:t>
+                              <w:t xml:space="preserve"> annoF)</w:t>
                             </w:r>
                           </w:p>
                           <w:p>
@@ -10388,7 +9417,6 @@
                               </w:rPr>
                               <w:t xml:space="preserve"> </w:t>
                             </w:r>
-                            <w:proofErr w:type="spellStart"/>
                             <w:r>
                               <w:rPr>
                                 <w:rFonts w:ascii="Times New Roman" w:hAnsi="Times New Roman" w:cs="Times New Roman"/>
@@ -10397,7 +9425,6 @@
                               </w:rPr>
                               <w:t>boolean</w:t>
                             </w:r>
-                            <w:proofErr w:type="spellEnd"/>
                             <w:r>
                               <w:rPr>
                                 <w:rFonts w:ascii="Times New Roman" w:hAnsi="Times New Roman" w:cs="Times New Roman"/>
@@ -10426,23 +9453,13 @@
                               </w:rPr>
                               <w:t xml:space="preserve"> </w:t>
                             </w:r>
-                            <w:proofErr w:type="spellStart"/>
                             <w:r>
                               <w:rPr>
                                 <w:rFonts w:ascii="Times New Roman" w:hAnsi="Times New Roman" w:cs="Times New Roman"/>
                                 <w:b/>
                                 <w:bCs/>
                               </w:rPr>
-                              <w:t>boolean</w:t>
-                            </w:r>
-                            <w:proofErr w:type="spellEnd"/>
-                            <w:r>
-                              <w:rPr>
-                                <w:rFonts w:ascii="Times New Roman" w:hAnsi="Times New Roman" w:cs="Times New Roman"/>
-                                <w:b/>
-                                <w:bCs/>
-                              </w:rPr>
-                              <w:t xml:space="preserve"> </w:t>
+                              <w:t xml:space="preserve">boolean </w:t>
                             </w:r>
                             <w:r>
                               <w:rPr>
@@ -10474,7 +9491,6 @@
                               </w:rPr>
                               <w:t xml:space="preserve"> </w:t>
                             </w:r>
-                            <w:proofErr w:type="spellStart"/>
                             <w:r>
                               <w:rPr>
                                 <w:rFonts w:ascii="Times New Roman" w:hAnsi="Times New Roman" w:cs="Times New Roman"/>
@@ -10483,26 +9499,11 @@
                               </w:rPr>
                               <w:t>void</w:t>
                             </w:r>
-                            <w:proofErr w:type="spellEnd"/>
                             <w:r>
                               <w:rPr>
                                 <w:rFonts w:ascii="Times New Roman" w:hAnsi="Times New Roman" w:cs="Times New Roman"/>
                               </w:rPr>
-                              <w:t xml:space="preserve"> </w:t>
-                            </w:r>
-                            <w:proofErr w:type="spellStart"/>
-                            <w:r>
-                              <w:rPr>
-                                <w:rFonts w:ascii="Times New Roman" w:hAnsi="Times New Roman" w:cs="Times New Roman"/>
-                              </w:rPr>
-                              <w:t>cancellaLista</w:t>
-                            </w:r>
-                            <w:proofErr w:type="spellEnd"/>
-                            <w:r>
-                              <w:rPr>
-                                <w:rFonts w:ascii="Times New Roman" w:hAnsi="Times New Roman" w:cs="Times New Roman"/>
-                              </w:rPr>
-                              <w:t>()</w:t>
+                              <w:t xml:space="preserve"> cancellaLista()</w:t>
                             </w:r>
                           </w:p>
                           <w:p>
@@ -10526,7 +9527,6 @@
                               </w:rPr>
                               <w:t xml:space="preserve"> </w:t>
                             </w:r>
-                            <w:proofErr w:type="spellStart"/>
                             <w:r>
                               <w:rPr>
                                 <w:rFonts w:ascii="Times New Roman" w:hAnsi="Times New Roman" w:cs="Times New Roman"/>
@@ -10535,26 +9535,11 @@
                               </w:rPr>
                               <w:t>boolean</w:t>
                             </w:r>
-                            <w:proofErr w:type="spellEnd"/>
                             <w:r>
                               <w:rPr>
                                 <w:rFonts w:ascii="Times New Roman" w:hAnsi="Times New Roman" w:cs="Times New Roman"/>
                               </w:rPr>
-                              <w:t xml:space="preserve"> </w:t>
-                            </w:r>
-                            <w:proofErr w:type="spellStart"/>
-                            <w:r>
-                              <w:rPr>
-                                <w:rFonts w:ascii="Times New Roman" w:hAnsi="Times New Roman" w:cs="Times New Roman"/>
-                              </w:rPr>
-                              <w:t>aggiungiBest</w:t>
-                            </w:r>
-                            <w:proofErr w:type="spellEnd"/>
-                            <w:r>
-                              <w:rPr>
-                                <w:rFonts w:ascii="Times New Roman" w:hAnsi="Times New Roman" w:cs="Times New Roman"/>
-                              </w:rPr>
-                              <w:t>(Libro l)</w:t>
+                              <w:t xml:space="preserve"> aggiungiBest(Libro l)</w:t>
                             </w:r>
                           </w:p>
                           <w:p>
@@ -10578,37 +9563,19 @@
                               </w:rPr>
                               <w:t xml:space="preserve"> </w:t>
                             </w:r>
-                            <w:proofErr w:type="spellStart"/>
                             <w:r>
                               <w:rPr>
                                 <w:rFonts w:ascii="Times New Roman" w:hAnsi="Times New Roman" w:cs="Times New Roman"/>
                                 <w:b/>
                                 <w:bCs/>
                               </w:rPr>
-                              <w:t>void</w:t>
+                              <w:t xml:space="preserve">void </w:t>
                             </w:r>
-                            <w:proofErr w:type="spellEnd"/>
-                            <w:r>
-                              <w:rPr>
-                                <w:rFonts w:ascii="Times New Roman" w:hAnsi="Times New Roman" w:cs="Times New Roman"/>
-                                <w:b/>
-                                <w:bCs/>
-                              </w:rPr>
-                              <w:t xml:space="preserve"> </w:t>
-                            </w:r>
-                            <w:proofErr w:type="spellStart"/>
                             <w:r>
                               <w:rPr>
                                 <w:rFonts w:ascii="Times New Roman" w:hAnsi="Times New Roman" w:cs="Times New Roman"/>
                               </w:rPr>
-                              <w:t>cancellaBest</w:t>
-                            </w:r>
-                            <w:proofErr w:type="spellEnd"/>
-                            <w:r>
-                              <w:rPr>
-                                <w:rFonts w:ascii="Times New Roman" w:hAnsi="Times New Roman" w:cs="Times New Roman"/>
-                              </w:rPr>
-                              <w:t>()</w:t>
+                              <w:t>cancellaBest()</w:t>
                             </w:r>
                           </w:p>
                           <w:p>
@@ -10632,7 +9599,6 @@
                               </w:rPr>
                               <w:t xml:space="preserve"> </w:t>
                             </w:r>
-                            <w:proofErr w:type="spellStart"/>
                             <w:r>
                               <w:rPr>
                                 <w:rFonts w:ascii="Times New Roman" w:hAnsi="Times New Roman" w:cs="Times New Roman"/>
@@ -10641,26 +9607,11 @@
                               </w:rPr>
                               <w:t>boolean</w:t>
                             </w:r>
-                            <w:proofErr w:type="spellEnd"/>
                             <w:r>
                               <w:rPr>
                                 <w:rFonts w:ascii="Times New Roman" w:hAnsi="Times New Roman" w:cs="Times New Roman"/>
                               </w:rPr>
-                              <w:t xml:space="preserve"> </w:t>
-                            </w:r>
-                            <w:proofErr w:type="spellStart"/>
-                            <w:r>
-                              <w:rPr>
-                                <w:rFonts w:ascii="Times New Roman" w:hAnsi="Times New Roman" w:cs="Times New Roman"/>
-                              </w:rPr>
-                              <w:t>isStronger</w:t>
-                            </w:r>
-                            <w:proofErr w:type="spellEnd"/>
-                            <w:r>
-                              <w:rPr>
-                                <w:rFonts w:ascii="Times New Roman" w:hAnsi="Times New Roman" w:cs="Times New Roman"/>
-                              </w:rPr>
-                              <w:t>(Libro li)</w:t>
+                              <w:t xml:space="preserve"> isStronger(Libro li)</w:t>
                             </w:r>
                           </w:p>
                           <w:p>
@@ -10688,105 +9639,7 @@
                               <w:rPr>
                                 <w:rFonts w:ascii="Times New Roman" w:hAnsi="Times New Roman" w:cs="Times New Roman"/>
                               </w:rPr>
-                              <w:t xml:space="preserve">List&lt;Libro&gt; </w:t>
-                            </w:r>
-                            <w:proofErr w:type="spellStart"/>
-                            <w:r>
-                              <w:rPr>
-                                <w:rFonts w:ascii="Times New Roman" w:hAnsi="Times New Roman" w:cs="Times New Roman"/>
-                              </w:rPr>
-                              <w:t>doRicorsione</w:t>
-                            </w:r>
-                            <w:proofErr w:type="spellEnd"/>
-                            <w:r>
-                              <w:rPr>
-                                <w:rFonts w:ascii="Times New Roman" w:hAnsi="Times New Roman" w:cs="Times New Roman"/>
-                              </w:rPr>
-                              <w:t xml:space="preserve">(float budget, float rating, </w:t>
-                            </w:r>
-                            <w:proofErr w:type="spellStart"/>
-                            <w:r>
-                              <w:rPr>
-                                <w:rFonts w:ascii="Times New Roman" w:hAnsi="Times New Roman" w:cs="Times New Roman"/>
-                              </w:rPr>
-                              <w:t>int</w:t>
-                            </w:r>
-                            <w:proofErr w:type="spellEnd"/>
-                            <w:r>
-                              <w:rPr>
-                                <w:rFonts w:ascii="Times New Roman" w:hAnsi="Times New Roman" w:cs="Times New Roman"/>
-                              </w:rPr>
-                              <w:t xml:space="preserve"> numero, </w:t>
-                            </w:r>
-                            <w:proofErr w:type="spellStart"/>
-                            <w:r>
-                              <w:rPr>
-                                <w:rFonts w:ascii="Times New Roman" w:hAnsi="Times New Roman" w:cs="Times New Roman"/>
-                              </w:rPr>
-                              <w:t>int</w:t>
-                            </w:r>
-                            <w:proofErr w:type="spellEnd"/>
-                            <w:r>
-                              <w:rPr>
-                                <w:rFonts w:ascii="Times New Roman" w:hAnsi="Times New Roman" w:cs="Times New Roman"/>
-                              </w:rPr>
-                              <w:t xml:space="preserve"> </w:t>
-                            </w:r>
-                            <w:proofErr w:type="spellStart"/>
-                            <w:r>
-                              <w:rPr>
-                                <w:rFonts w:ascii="Times New Roman" w:hAnsi="Times New Roman" w:cs="Times New Roman"/>
-                              </w:rPr>
-                              <w:t>annoI</w:t>
-                            </w:r>
-                            <w:proofErr w:type="spellEnd"/>
-                            <w:r>
-                              <w:rPr>
-                                <w:rFonts w:ascii="Times New Roman" w:hAnsi="Times New Roman" w:cs="Times New Roman"/>
-                              </w:rPr>
-                              <w:t xml:space="preserve">, </w:t>
-                            </w:r>
-                            <w:proofErr w:type="spellStart"/>
-                            <w:r>
-                              <w:rPr>
-                                <w:rFonts w:ascii="Times New Roman" w:hAnsi="Times New Roman" w:cs="Times New Roman"/>
-                              </w:rPr>
-                              <w:t>int</w:t>
-                            </w:r>
-                            <w:proofErr w:type="spellEnd"/>
-                            <w:r>
-                              <w:rPr>
-                                <w:rFonts w:ascii="Times New Roman" w:hAnsi="Times New Roman" w:cs="Times New Roman"/>
-                              </w:rPr>
-                              <w:t xml:space="preserve"> </w:t>
-                            </w:r>
-                            <w:proofErr w:type="spellStart"/>
-                            <w:r>
-                              <w:rPr>
-                                <w:rFonts w:ascii="Times New Roman" w:hAnsi="Times New Roman" w:cs="Times New Roman"/>
-                              </w:rPr>
-                              <w:t>annoF</w:t>
-                            </w:r>
-                            <w:proofErr w:type="spellEnd"/>
-                            <w:r>
-                              <w:rPr>
-                                <w:rFonts w:ascii="Times New Roman" w:hAnsi="Times New Roman" w:cs="Times New Roman"/>
-                              </w:rPr>
-                              <w:t xml:space="preserve">, </w:t>
-                            </w:r>
-                            <w:proofErr w:type="spellStart"/>
-                            <w:r>
-                              <w:rPr>
-                                <w:rFonts w:ascii="Times New Roman" w:hAnsi="Times New Roman" w:cs="Times New Roman"/>
-                              </w:rPr>
-                              <w:t>String</w:t>
-                            </w:r>
-                            <w:proofErr w:type="spellEnd"/>
-                            <w:r>
-                              <w:rPr>
-                                <w:rFonts w:ascii="Times New Roman" w:hAnsi="Times New Roman" w:cs="Times New Roman"/>
-                              </w:rPr>
-                              <w:t xml:space="preserve"> copertina</w:t>
+                              <w:t>List&lt;Libro&gt; doRicorsione(float budget, float rating, int numero, int annoI, int annoF, String copertina</w:t>
                             </w:r>
                             <w:r>
                               <w:rPr>
@@ -10794,19 +9647,11 @@
                               </w:rPr>
                               <w:t xml:space="preserve">, </w:t>
                             </w:r>
-                            <w:proofErr w:type="spellStart"/>
                             <w:r>
                               <w:rPr>
                                 <w:rFonts w:ascii="Times New Roman" w:hAnsi="Times New Roman" w:cs="Times New Roman"/>
                               </w:rPr>
-                              <w:t>String</w:t>
-                            </w:r>
-                            <w:proofErr w:type="spellEnd"/>
-                            <w:r>
-                              <w:rPr>
-                                <w:rFonts w:ascii="Times New Roman" w:hAnsi="Times New Roman" w:cs="Times New Roman"/>
-                              </w:rPr>
-                              <w:t xml:space="preserve"> genere)</w:t>
+                              <w:t>String genere)</w:t>
                             </w:r>
                           </w:p>
                           <w:p>
@@ -10830,23 +9675,13 @@
                               </w:rPr>
                               <w:t xml:space="preserve"> </w:t>
                             </w:r>
-                            <w:proofErr w:type="spellStart"/>
                             <w:r>
                               <w:rPr>
                                 <w:rFonts w:ascii="Times New Roman" w:hAnsi="Times New Roman" w:cs="Times New Roman"/>
                                 <w:b/>
                                 <w:bCs/>
                               </w:rPr>
-                              <w:t>void</w:t>
-                            </w:r>
-                            <w:proofErr w:type="spellEnd"/>
-                            <w:r>
-                              <w:rPr>
-                                <w:rFonts w:ascii="Times New Roman" w:hAnsi="Times New Roman" w:cs="Times New Roman"/>
-                                <w:b/>
-                                <w:bCs/>
-                              </w:rPr>
-                              <w:t xml:space="preserve"> </w:t>
+                              <w:t xml:space="preserve">void </w:t>
                             </w:r>
                             <w:r>
                               <w:rPr>
@@ -10876,7 +9711,6 @@
                               </w:rPr>
                               <w:t xml:space="preserve"> </w:t>
                             </w:r>
-                            <w:proofErr w:type="spellStart"/>
                             <w:r>
                               <w:rPr>
                                 <w:rFonts w:ascii="Times New Roman" w:hAnsi="Times New Roman" w:cs="Times New Roman"/>
@@ -10885,26 +9719,11 @@
                               </w:rPr>
                               <w:t>boolean</w:t>
                             </w:r>
-                            <w:proofErr w:type="spellEnd"/>
                             <w:r>
                               <w:rPr>
                                 <w:rFonts w:ascii="Times New Roman" w:hAnsi="Times New Roman" w:cs="Times New Roman"/>
                               </w:rPr>
-                              <w:t xml:space="preserve"> </w:t>
-                            </w:r>
-                            <w:proofErr w:type="spellStart"/>
-                            <w:r>
-                              <w:rPr>
-                                <w:rFonts w:ascii="Times New Roman" w:hAnsi="Times New Roman" w:cs="Times New Roman"/>
-                              </w:rPr>
-                              <w:t>isValid</w:t>
-                            </w:r>
-                            <w:proofErr w:type="spellEnd"/>
-                            <w:r>
-                              <w:rPr>
-                                <w:rFonts w:ascii="Times New Roman" w:hAnsi="Times New Roman" w:cs="Times New Roman"/>
-                              </w:rPr>
-                              <w:t>(List&lt;Libro&gt; parziale, Libro li, float budget)</w:t>
+                              <w:t xml:space="preserve"> isValid(List&lt;Libro&gt; parziale, Libro li, float budget)</w:t>
                             </w:r>
                           </w:p>
                           <w:p>
@@ -10944,21 +9763,7 @@
                               <w:rPr>
                                 <w:rFonts w:ascii="Times New Roman" w:hAnsi="Times New Roman" w:cs="Times New Roman"/>
                               </w:rPr>
-                              <w:t xml:space="preserve"> totale(List&lt;Libro&gt; </w:t>
-                            </w:r>
-                            <w:proofErr w:type="spellStart"/>
-                            <w:r>
-                              <w:rPr>
-                                <w:rFonts w:ascii="Times New Roman" w:hAnsi="Times New Roman" w:cs="Times New Roman"/>
-                              </w:rPr>
-                              <w:t>toCalc</w:t>
-                            </w:r>
-                            <w:proofErr w:type="spellEnd"/>
-                            <w:r>
-                              <w:rPr>
-                                <w:rFonts w:ascii="Times New Roman" w:hAnsi="Times New Roman" w:cs="Times New Roman"/>
-                              </w:rPr>
-                              <w:t>)</w:t>
+                              <w:t xml:space="preserve"> totale(List&lt;Libro&gt; toCalc)</w:t>
                             </w:r>
                           </w:p>
                           <w:p>
@@ -10994,22 +9799,13 @@
                               </w:rPr>
                               <w:t xml:space="preserve">Libro </w:t>
                             </w:r>
-                            <w:proofErr w:type="spellStart"/>
                             <w:proofErr w:type="gramStart"/>
                             <w:r>
                               <w:rPr>
                                 <w:rFonts w:ascii="Times New Roman" w:hAnsi="Times New Roman" w:cs="Times New Roman"/>
                                 <w:lang w:val="en-US"/>
                               </w:rPr>
-                              <w:t>bestSeller</w:t>
-                            </w:r>
-                            <w:proofErr w:type="spellEnd"/>
-                            <w:r>
-                              <w:rPr>
-                                <w:rFonts w:ascii="Times New Roman" w:hAnsi="Times New Roman" w:cs="Times New Roman"/>
-                                <w:lang w:val="en-US"/>
-                              </w:rPr>
-                              <w:t>(</w:t>
+                              <w:t>bestSeller(</w:t>
                             </w:r>
                             <w:proofErr w:type="gramEnd"/>
                             <w:r>
@@ -11017,23 +9813,7 @@
                                 <w:rFonts w:ascii="Times New Roman" w:hAnsi="Times New Roman" w:cs="Times New Roman"/>
                                 <w:lang w:val="en-US"/>
                               </w:rPr>
-                              <w:t xml:space="preserve">List&lt;Libro&gt; </w:t>
-                            </w:r>
-                            <w:proofErr w:type="spellStart"/>
-                            <w:r>
-                              <w:rPr>
-                                <w:rFonts w:ascii="Times New Roman" w:hAnsi="Times New Roman" w:cs="Times New Roman"/>
-                                <w:lang w:val="en-US"/>
-                              </w:rPr>
-                              <w:t>toCalc</w:t>
-                            </w:r>
-                            <w:proofErr w:type="spellEnd"/>
-                            <w:r>
-                              <w:rPr>
-                                <w:rFonts w:ascii="Times New Roman" w:hAnsi="Times New Roman" w:cs="Times New Roman"/>
-                                <w:lang w:val="en-US"/>
-                              </w:rPr>
-                              <w:t>)</w:t>
+                              <w:t>List&lt;Libro&gt; toCalc)</w:t>
                             </w:r>
                           </w:p>
                           <w:p>
@@ -11050,37 +9830,13 @@
                                 <w:b/>
                                 <w:bCs/>
                               </w:rPr>
-                              <w:t xml:space="preserve">private </w:t>
+                              <w:t>private boolean</w:t>
                             </w:r>
-                            <w:proofErr w:type="spellStart"/>
-                            <w:r>
-                              <w:rPr>
-                                <w:rFonts w:ascii="Times New Roman" w:hAnsi="Times New Roman" w:cs="Times New Roman"/>
-                                <w:b/>
-                                <w:bCs/>
-                              </w:rPr>
-                              <w:t>boolean</w:t>
-                            </w:r>
-                            <w:proofErr w:type="spellEnd"/>
                             <w:r>
                               <w:rPr>
                                 <w:rFonts w:ascii="Times New Roman" w:hAnsi="Times New Roman" w:cs="Times New Roman"/>
                               </w:rPr>
-                              <w:t xml:space="preserve"> </w:t>
-                            </w:r>
-                            <w:proofErr w:type="spellStart"/>
-                            <w:r>
-                              <w:rPr>
-                                <w:rFonts w:ascii="Times New Roman" w:hAnsi="Times New Roman" w:cs="Times New Roman"/>
-                              </w:rPr>
-                              <w:t>stelleMaggiori</w:t>
-                            </w:r>
-                            <w:proofErr w:type="spellEnd"/>
-                            <w:r>
-                              <w:rPr>
-                                <w:rFonts w:ascii="Times New Roman" w:hAnsi="Times New Roman" w:cs="Times New Roman"/>
-                              </w:rPr>
-                              <w:t>(List&lt;Libro&gt; best2, List&lt;Libro&gt; parziale2)</w:t>
+                              <w:t xml:space="preserve"> stelleMaggiori(List&lt;Libro&gt; best2, List&lt;Libro&gt; parziale2)</w:t>
                             </w:r>
                           </w:p>
                           <w:p>
@@ -11192,7 +9948,6 @@
                         </w:rPr>
                         <w:t xml:space="preserve">&gt; </w:t>
                       </w:r>
-                      <w:proofErr w:type="spellStart"/>
                       <w:r>
                         <w:rPr>
                           <w:rFonts w:eastAsia="+mn-ea"/>
@@ -11203,7 +9958,6 @@
                         </w:rPr>
                         <w:t>daLeggere</w:t>
                       </w:r>
-                      <w:proofErr w:type="spellEnd"/>
                       <w:r>
                         <w:rPr>
                           <w:rFonts w:eastAsia="+mn-ea"/>
@@ -11383,7 +10137,6 @@
                         </w:rPr>
                         <w:t xml:space="preserve">&gt; </w:t>
                       </w:r>
-                      <w:proofErr w:type="spellStart"/>
                       <w:r>
                         <w:rPr>
                           <w:rFonts w:eastAsia="+mn-ea"/>
@@ -11394,7 +10147,6 @@
                         </w:rPr>
                         <w:t>libriParametri</w:t>
                       </w:r>
-                      <w:proofErr w:type="spellEnd"/>
                       <w:r>
                         <w:rPr>
                           <w:rFonts w:eastAsia="+mn-ea"/>
@@ -11448,7 +10200,6 @@
                         </w:rPr>
                         <w:t xml:space="preserve">&gt; </w:t>
                       </w:r>
-                      <w:proofErr w:type="spellStart"/>
                       <w:r>
                         <w:rPr>
                           <w:rFonts w:eastAsia="+mn-ea"/>
@@ -11459,7 +10210,6 @@
                         </w:rPr>
                         <w:t>tuttiLibri</w:t>
                       </w:r>
-                      <w:proofErr w:type="spellEnd"/>
                       <w:r>
                         <w:rPr>
                           <w:rFonts w:eastAsia="+mn-ea"/>
@@ -11484,7 +10234,6 @@
                           <w:lang w:val="en-GB"/>
                         </w:rPr>
                       </w:pPr>
-                      <w:proofErr w:type="spellStart"/>
                       <w:r>
                         <w:rPr>
                           <w:rFonts w:eastAsia="+mn-ea"/>
@@ -11494,21 +10243,8 @@
                           <w:szCs w:val="22"/>
                           <w:lang w:val="en-GB"/>
                         </w:rPr>
-                        <w:t>LibriDAO</w:t>
+                        <w:t xml:space="preserve">LibriDAO </w:t>
                       </w:r>
-                      <w:proofErr w:type="spellEnd"/>
-                      <w:r>
-                        <w:rPr>
-                          <w:rFonts w:eastAsia="+mn-ea"/>
-                          <w:color w:val="000000"/>
-                          <w:kern w:val="24"/>
-                          <w:sz w:val="22"/>
-                          <w:szCs w:val="22"/>
-                          <w:lang w:val="en-GB"/>
-                        </w:rPr>
-                        <w:t xml:space="preserve"> </w:t>
-                      </w:r>
-                      <w:proofErr w:type="spellStart"/>
                       <w:proofErr w:type="gramStart"/>
                       <w:r>
                         <w:rPr>
@@ -11519,19 +10255,7 @@
                           <w:szCs w:val="22"/>
                           <w:lang w:val="en-GB"/>
                         </w:rPr>
-                        <w:t>dao</w:t>
-                      </w:r>
-                      <w:proofErr w:type="spellEnd"/>
-                      <w:r>
-                        <w:rPr>
-                          <w:rFonts w:eastAsia="+mn-ea"/>
-                          <w:color w:val="000000"/>
-                          <w:kern w:val="24"/>
-                          <w:sz w:val="22"/>
-                          <w:szCs w:val="22"/>
-                          <w:lang w:val="en-GB"/>
-                        </w:rPr>
-                        <w:t>;</w:t>
+                        <w:t>dao;</w:t>
                       </w:r>
                       <w:proofErr w:type="gramEnd"/>
                     </w:p>
@@ -11601,91 +10325,7 @@
                         <w:rPr>
                           <w:rFonts w:ascii="Times New Roman" w:hAnsi="Times New Roman" w:cs="Times New Roman"/>
                         </w:rPr>
-                        <w:t xml:space="preserve">List&lt;Libro&gt; </w:t>
-                      </w:r>
-                      <w:proofErr w:type="spellStart"/>
-                      <w:r>
-                        <w:rPr>
-                          <w:rFonts w:ascii="Times New Roman" w:hAnsi="Times New Roman" w:cs="Times New Roman"/>
-                        </w:rPr>
-                        <w:t>cercaLibri</w:t>
-                      </w:r>
-                      <w:proofErr w:type="spellEnd"/>
-                      <w:r>
-                        <w:rPr>
-                          <w:rFonts w:ascii="Times New Roman" w:hAnsi="Times New Roman" w:cs="Times New Roman"/>
-                        </w:rPr>
-                        <w:t>(</w:t>
-                      </w:r>
-                      <w:proofErr w:type="spellStart"/>
-                      <w:r>
-                        <w:rPr>
-                          <w:rFonts w:ascii="Times New Roman" w:hAnsi="Times New Roman" w:cs="Times New Roman"/>
-                        </w:rPr>
-                        <w:t>String</w:t>
-                      </w:r>
-                      <w:proofErr w:type="spellEnd"/>
-                      <w:r>
-                        <w:rPr>
-                          <w:rFonts w:ascii="Times New Roman" w:hAnsi="Times New Roman" w:cs="Times New Roman"/>
-                        </w:rPr>
-                        <w:t xml:space="preserve"> aut, </w:t>
-                      </w:r>
-                      <w:proofErr w:type="spellStart"/>
-                      <w:r>
-                        <w:rPr>
-                          <w:rFonts w:ascii="Times New Roman" w:hAnsi="Times New Roman" w:cs="Times New Roman"/>
-                        </w:rPr>
-                        <w:t>int</w:t>
-                      </w:r>
-                      <w:proofErr w:type="spellEnd"/>
-                      <w:r>
-                        <w:rPr>
-                          <w:rFonts w:ascii="Times New Roman" w:hAnsi="Times New Roman" w:cs="Times New Roman"/>
-                        </w:rPr>
-                        <w:t xml:space="preserve"> </w:t>
-                      </w:r>
-                      <w:proofErr w:type="spellStart"/>
-                      <w:r>
-                        <w:rPr>
-                          <w:rFonts w:ascii="Times New Roman" w:hAnsi="Times New Roman" w:cs="Times New Roman"/>
-                        </w:rPr>
-                        <w:t>annoI</w:t>
-                      </w:r>
-                      <w:proofErr w:type="spellEnd"/>
-                      <w:r>
-                        <w:rPr>
-                          <w:rFonts w:ascii="Times New Roman" w:hAnsi="Times New Roman" w:cs="Times New Roman"/>
-                        </w:rPr>
-                        <w:t xml:space="preserve">, </w:t>
-                      </w:r>
-                      <w:proofErr w:type="spellStart"/>
-                      <w:r>
-                        <w:rPr>
-                          <w:rFonts w:ascii="Times New Roman" w:hAnsi="Times New Roman" w:cs="Times New Roman"/>
-                        </w:rPr>
-                        <w:t>int</w:t>
-                      </w:r>
-                      <w:proofErr w:type="spellEnd"/>
-                      <w:r>
-                        <w:rPr>
-                          <w:rFonts w:ascii="Times New Roman" w:hAnsi="Times New Roman" w:cs="Times New Roman"/>
-                        </w:rPr>
-                        <w:t xml:space="preserve"> </w:t>
-                      </w:r>
-                      <w:proofErr w:type="spellStart"/>
-                      <w:r>
-                        <w:rPr>
-                          <w:rFonts w:ascii="Times New Roman" w:hAnsi="Times New Roman" w:cs="Times New Roman"/>
-                        </w:rPr>
-                        <w:t>annoF</w:t>
-                      </w:r>
-                      <w:proofErr w:type="spellEnd"/>
-                      <w:r>
-                        <w:rPr>
-                          <w:rFonts w:ascii="Times New Roman" w:hAnsi="Times New Roman" w:cs="Times New Roman"/>
-                        </w:rPr>
-                        <w:t>)</w:t>
+                        <w:t>List&lt;Libro&gt; cercaLibri(String aut, int annoI, int annoF)</w:t>
                       </w:r>
                     </w:p>
                     <w:p>
@@ -11713,35 +10353,7 @@
                         <w:rPr>
                           <w:rFonts w:ascii="Times New Roman" w:hAnsi="Times New Roman" w:cs="Times New Roman"/>
                         </w:rPr>
-                        <w:t xml:space="preserve">List&lt;Libro&gt; </w:t>
-                      </w:r>
-                      <w:proofErr w:type="spellStart"/>
-                      <w:r>
-                        <w:rPr>
-                          <w:rFonts w:ascii="Times New Roman" w:hAnsi="Times New Roman" w:cs="Times New Roman"/>
-                        </w:rPr>
-                        <w:t>cercaLibriAutore</w:t>
-                      </w:r>
-                      <w:proofErr w:type="spellEnd"/>
-                      <w:r>
-                        <w:rPr>
-                          <w:rFonts w:ascii="Times New Roman" w:hAnsi="Times New Roman" w:cs="Times New Roman"/>
-                        </w:rPr>
-                        <w:t>(</w:t>
-                      </w:r>
-                      <w:proofErr w:type="spellStart"/>
-                      <w:r>
-                        <w:rPr>
-                          <w:rFonts w:ascii="Times New Roman" w:hAnsi="Times New Roman" w:cs="Times New Roman"/>
-                        </w:rPr>
-                        <w:t>String</w:t>
-                      </w:r>
-                      <w:proofErr w:type="spellEnd"/>
-                      <w:r>
-                        <w:rPr>
-                          <w:rFonts w:ascii="Times New Roman" w:hAnsi="Times New Roman" w:cs="Times New Roman"/>
-                        </w:rPr>
-                        <w:t xml:space="preserve"> aut)</w:t>
+                        <w:t>List&lt;Libro&gt; cercaLibriAutore(String aut)</w:t>
                       </w:r>
                     </w:p>
                     <w:p>
@@ -11769,23 +10381,8 @@
                         <w:rPr>
                           <w:rFonts w:ascii="Times New Roman" w:hAnsi="Times New Roman" w:cs="Times New Roman"/>
                         </w:rPr>
-                        <w:t xml:space="preserve">List&lt;Libro&gt; </w:t>
+                        <w:t>List&lt;Libro&gt; cercaLibriAnno(</w:t>
                       </w:r>
-                      <w:proofErr w:type="spellStart"/>
-                      <w:r>
-                        <w:rPr>
-                          <w:rFonts w:ascii="Times New Roman" w:hAnsi="Times New Roman" w:cs="Times New Roman"/>
-                        </w:rPr>
-                        <w:t>cercaLibriAnno</w:t>
-                      </w:r>
-                      <w:proofErr w:type="spellEnd"/>
-                      <w:r>
-                        <w:rPr>
-                          <w:rFonts w:ascii="Times New Roman" w:hAnsi="Times New Roman" w:cs="Times New Roman"/>
-                        </w:rPr>
-                        <w:t>(</w:t>
-                      </w:r>
-                      <w:proofErr w:type="spellStart"/>
                       <w:r>
                         <w:rPr>
                           <w:rFonts w:ascii="Times New Roman" w:hAnsi="Times New Roman" w:cs="Times New Roman"/>
@@ -11794,28 +10391,12 @@
                         </w:rPr>
                         <w:t>int</w:t>
                       </w:r>
-                      <w:proofErr w:type="spellEnd"/>
                       <w:r>
                         <w:rPr>
                           <w:rFonts w:ascii="Times New Roman" w:hAnsi="Times New Roman" w:cs="Times New Roman"/>
                         </w:rPr>
-                        <w:t xml:space="preserve"> </w:t>
+                        <w:t xml:space="preserve"> annoI, </w:t>
                       </w:r>
-                      <w:proofErr w:type="spellStart"/>
-                      <w:r>
-                        <w:rPr>
-                          <w:rFonts w:ascii="Times New Roman" w:hAnsi="Times New Roman" w:cs="Times New Roman"/>
-                        </w:rPr>
-                        <w:t>annoI</w:t>
-                      </w:r>
-                      <w:proofErr w:type="spellEnd"/>
-                      <w:r>
-                        <w:rPr>
-                          <w:rFonts w:ascii="Times New Roman" w:hAnsi="Times New Roman" w:cs="Times New Roman"/>
-                        </w:rPr>
-                        <w:t xml:space="preserve">, </w:t>
-                      </w:r>
-                      <w:proofErr w:type="spellStart"/>
                       <w:r>
                         <w:rPr>
                           <w:rFonts w:ascii="Times New Roman" w:hAnsi="Times New Roman" w:cs="Times New Roman"/>
@@ -11824,26 +10405,11 @@
                         </w:rPr>
                         <w:t>int</w:t>
                       </w:r>
-                      <w:proofErr w:type="spellEnd"/>
                       <w:r>
                         <w:rPr>
                           <w:rFonts w:ascii="Times New Roman" w:hAnsi="Times New Roman" w:cs="Times New Roman"/>
                         </w:rPr>
-                        <w:t xml:space="preserve"> </w:t>
-                      </w:r>
-                      <w:proofErr w:type="spellStart"/>
-                      <w:r>
-                        <w:rPr>
-                          <w:rFonts w:ascii="Times New Roman" w:hAnsi="Times New Roman" w:cs="Times New Roman"/>
-                        </w:rPr>
-                        <w:t>annoF</w:t>
-                      </w:r>
-                      <w:proofErr w:type="spellEnd"/>
-                      <w:r>
-                        <w:rPr>
-                          <w:rFonts w:ascii="Times New Roman" w:hAnsi="Times New Roman" w:cs="Times New Roman"/>
-                        </w:rPr>
-                        <w:t>)</w:t>
+                        <w:t xml:space="preserve"> annoF)</w:t>
                       </w:r>
                     </w:p>
                     <w:p>
@@ -11867,7 +10433,6 @@
                         </w:rPr>
                         <w:t xml:space="preserve"> </w:t>
                       </w:r>
-                      <w:proofErr w:type="spellStart"/>
                       <w:r>
                         <w:rPr>
                           <w:rFonts w:ascii="Times New Roman" w:hAnsi="Times New Roman" w:cs="Times New Roman"/>
@@ -11876,7 +10441,6 @@
                         </w:rPr>
                         <w:t>boolean</w:t>
                       </w:r>
-                      <w:proofErr w:type="spellEnd"/>
                       <w:r>
                         <w:rPr>
                           <w:rFonts w:ascii="Times New Roman" w:hAnsi="Times New Roman" w:cs="Times New Roman"/>
@@ -11905,23 +10469,13 @@
                         </w:rPr>
                         <w:t xml:space="preserve"> </w:t>
                       </w:r>
-                      <w:proofErr w:type="spellStart"/>
                       <w:r>
                         <w:rPr>
                           <w:rFonts w:ascii="Times New Roman" w:hAnsi="Times New Roman" w:cs="Times New Roman"/>
                           <w:b/>
                           <w:bCs/>
                         </w:rPr>
-                        <w:t>boolean</w:t>
-                      </w:r>
-                      <w:proofErr w:type="spellEnd"/>
-                      <w:r>
-                        <w:rPr>
-                          <w:rFonts w:ascii="Times New Roman" w:hAnsi="Times New Roman" w:cs="Times New Roman"/>
-                          <w:b/>
-                          <w:bCs/>
-                        </w:rPr>
-                        <w:t xml:space="preserve"> </w:t>
+                        <w:t xml:space="preserve">boolean </w:t>
                       </w:r>
                       <w:r>
                         <w:rPr>
@@ -11953,7 +10507,6 @@
                         </w:rPr>
                         <w:t xml:space="preserve"> </w:t>
                       </w:r>
-                      <w:proofErr w:type="spellStart"/>
                       <w:r>
                         <w:rPr>
                           <w:rFonts w:ascii="Times New Roman" w:hAnsi="Times New Roman" w:cs="Times New Roman"/>
@@ -11962,26 +10515,11 @@
                         </w:rPr>
                         <w:t>void</w:t>
                       </w:r>
-                      <w:proofErr w:type="spellEnd"/>
                       <w:r>
                         <w:rPr>
                           <w:rFonts w:ascii="Times New Roman" w:hAnsi="Times New Roman" w:cs="Times New Roman"/>
                         </w:rPr>
-                        <w:t xml:space="preserve"> </w:t>
-                      </w:r>
-                      <w:proofErr w:type="spellStart"/>
-                      <w:r>
-                        <w:rPr>
-                          <w:rFonts w:ascii="Times New Roman" w:hAnsi="Times New Roman" w:cs="Times New Roman"/>
-                        </w:rPr>
-                        <w:t>cancellaLista</w:t>
-                      </w:r>
-                      <w:proofErr w:type="spellEnd"/>
-                      <w:r>
-                        <w:rPr>
-                          <w:rFonts w:ascii="Times New Roman" w:hAnsi="Times New Roman" w:cs="Times New Roman"/>
-                        </w:rPr>
-                        <w:t>()</w:t>
+                        <w:t xml:space="preserve"> cancellaLista()</w:t>
                       </w:r>
                     </w:p>
                     <w:p>
@@ -12005,7 +10543,6 @@
                         </w:rPr>
                         <w:t xml:space="preserve"> </w:t>
                       </w:r>
-                      <w:proofErr w:type="spellStart"/>
                       <w:r>
                         <w:rPr>
                           <w:rFonts w:ascii="Times New Roman" w:hAnsi="Times New Roman" w:cs="Times New Roman"/>
@@ -12014,26 +10551,11 @@
                         </w:rPr>
                         <w:t>boolean</w:t>
                       </w:r>
-                      <w:proofErr w:type="spellEnd"/>
                       <w:r>
                         <w:rPr>
                           <w:rFonts w:ascii="Times New Roman" w:hAnsi="Times New Roman" w:cs="Times New Roman"/>
                         </w:rPr>
-                        <w:t xml:space="preserve"> </w:t>
-                      </w:r>
-                      <w:proofErr w:type="spellStart"/>
-                      <w:r>
-                        <w:rPr>
-                          <w:rFonts w:ascii="Times New Roman" w:hAnsi="Times New Roman" w:cs="Times New Roman"/>
-                        </w:rPr>
-                        <w:t>aggiungiBest</w:t>
-                      </w:r>
-                      <w:proofErr w:type="spellEnd"/>
-                      <w:r>
-                        <w:rPr>
-                          <w:rFonts w:ascii="Times New Roman" w:hAnsi="Times New Roman" w:cs="Times New Roman"/>
-                        </w:rPr>
-                        <w:t>(Libro l)</w:t>
+                        <w:t xml:space="preserve"> aggiungiBest(Libro l)</w:t>
                       </w:r>
                     </w:p>
                     <w:p>
@@ -12057,37 +10579,19 @@
                         </w:rPr>
                         <w:t xml:space="preserve"> </w:t>
                       </w:r>
-                      <w:proofErr w:type="spellStart"/>
                       <w:r>
                         <w:rPr>
                           <w:rFonts w:ascii="Times New Roman" w:hAnsi="Times New Roman" w:cs="Times New Roman"/>
                           <w:b/>
                           <w:bCs/>
                         </w:rPr>
-                        <w:t>void</w:t>
+                        <w:t xml:space="preserve">void </w:t>
                       </w:r>
-                      <w:proofErr w:type="spellEnd"/>
-                      <w:r>
-                        <w:rPr>
-                          <w:rFonts w:ascii="Times New Roman" w:hAnsi="Times New Roman" w:cs="Times New Roman"/>
-                          <w:b/>
-                          <w:bCs/>
-                        </w:rPr>
-                        <w:t xml:space="preserve"> </w:t>
-                      </w:r>
-                      <w:proofErr w:type="spellStart"/>
                       <w:r>
                         <w:rPr>
                           <w:rFonts w:ascii="Times New Roman" w:hAnsi="Times New Roman" w:cs="Times New Roman"/>
                         </w:rPr>
-                        <w:t>cancellaBest</w:t>
-                      </w:r>
-                      <w:proofErr w:type="spellEnd"/>
-                      <w:r>
-                        <w:rPr>
-                          <w:rFonts w:ascii="Times New Roman" w:hAnsi="Times New Roman" w:cs="Times New Roman"/>
-                        </w:rPr>
-                        <w:t>()</w:t>
+                        <w:t>cancellaBest()</w:t>
                       </w:r>
                     </w:p>
                     <w:p>
@@ -12111,7 +10615,6 @@
                         </w:rPr>
                         <w:t xml:space="preserve"> </w:t>
                       </w:r>
-                      <w:proofErr w:type="spellStart"/>
                       <w:r>
                         <w:rPr>
                           <w:rFonts w:ascii="Times New Roman" w:hAnsi="Times New Roman" w:cs="Times New Roman"/>
@@ -12120,26 +10623,11 @@
                         </w:rPr>
                         <w:t>boolean</w:t>
                       </w:r>
-                      <w:proofErr w:type="spellEnd"/>
                       <w:r>
                         <w:rPr>
                           <w:rFonts w:ascii="Times New Roman" w:hAnsi="Times New Roman" w:cs="Times New Roman"/>
                         </w:rPr>
-                        <w:t xml:space="preserve"> </w:t>
-                      </w:r>
-                      <w:proofErr w:type="spellStart"/>
-                      <w:r>
-                        <w:rPr>
-                          <w:rFonts w:ascii="Times New Roman" w:hAnsi="Times New Roman" w:cs="Times New Roman"/>
-                        </w:rPr>
-                        <w:t>isStronger</w:t>
-                      </w:r>
-                      <w:proofErr w:type="spellEnd"/>
-                      <w:r>
-                        <w:rPr>
-                          <w:rFonts w:ascii="Times New Roman" w:hAnsi="Times New Roman" w:cs="Times New Roman"/>
-                        </w:rPr>
-                        <w:t>(Libro li)</w:t>
+                        <w:t xml:space="preserve"> isStronger(Libro li)</w:t>
                       </w:r>
                     </w:p>
                     <w:p>
@@ -12167,105 +10655,7 @@
                         <w:rPr>
                           <w:rFonts w:ascii="Times New Roman" w:hAnsi="Times New Roman" w:cs="Times New Roman"/>
                         </w:rPr>
-                        <w:t xml:space="preserve">List&lt;Libro&gt; </w:t>
-                      </w:r>
-                      <w:proofErr w:type="spellStart"/>
-                      <w:r>
-                        <w:rPr>
-                          <w:rFonts w:ascii="Times New Roman" w:hAnsi="Times New Roman" w:cs="Times New Roman"/>
-                        </w:rPr>
-                        <w:t>doRicorsione</w:t>
-                      </w:r>
-                      <w:proofErr w:type="spellEnd"/>
-                      <w:r>
-                        <w:rPr>
-                          <w:rFonts w:ascii="Times New Roman" w:hAnsi="Times New Roman" w:cs="Times New Roman"/>
-                        </w:rPr>
-                        <w:t xml:space="preserve">(float budget, float rating, </w:t>
-                      </w:r>
-                      <w:proofErr w:type="spellStart"/>
-                      <w:r>
-                        <w:rPr>
-                          <w:rFonts w:ascii="Times New Roman" w:hAnsi="Times New Roman" w:cs="Times New Roman"/>
-                        </w:rPr>
-                        <w:t>int</w:t>
-                      </w:r>
-                      <w:proofErr w:type="spellEnd"/>
-                      <w:r>
-                        <w:rPr>
-                          <w:rFonts w:ascii="Times New Roman" w:hAnsi="Times New Roman" w:cs="Times New Roman"/>
-                        </w:rPr>
-                        <w:t xml:space="preserve"> numero, </w:t>
-                      </w:r>
-                      <w:proofErr w:type="spellStart"/>
-                      <w:r>
-                        <w:rPr>
-                          <w:rFonts w:ascii="Times New Roman" w:hAnsi="Times New Roman" w:cs="Times New Roman"/>
-                        </w:rPr>
-                        <w:t>int</w:t>
-                      </w:r>
-                      <w:proofErr w:type="spellEnd"/>
-                      <w:r>
-                        <w:rPr>
-                          <w:rFonts w:ascii="Times New Roman" w:hAnsi="Times New Roman" w:cs="Times New Roman"/>
-                        </w:rPr>
-                        <w:t xml:space="preserve"> </w:t>
-                      </w:r>
-                      <w:proofErr w:type="spellStart"/>
-                      <w:r>
-                        <w:rPr>
-                          <w:rFonts w:ascii="Times New Roman" w:hAnsi="Times New Roman" w:cs="Times New Roman"/>
-                        </w:rPr>
-                        <w:t>annoI</w:t>
-                      </w:r>
-                      <w:proofErr w:type="spellEnd"/>
-                      <w:r>
-                        <w:rPr>
-                          <w:rFonts w:ascii="Times New Roman" w:hAnsi="Times New Roman" w:cs="Times New Roman"/>
-                        </w:rPr>
-                        <w:t xml:space="preserve">, </w:t>
-                      </w:r>
-                      <w:proofErr w:type="spellStart"/>
-                      <w:r>
-                        <w:rPr>
-                          <w:rFonts w:ascii="Times New Roman" w:hAnsi="Times New Roman" w:cs="Times New Roman"/>
-                        </w:rPr>
-                        <w:t>int</w:t>
-                      </w:r>
-                      <w:proofErr w:type="spellEnd"/>
-                      <w:r>
-                        <w:rPr>
-                          <w:rFonts w:ascii="Times New Roman" w:hAnsi="Times New Roman" w:cs="Times New Roman"/>
-                        </w:rPr>
-                        <w:t xml:space="preserve"> </w:t>
-                      </w:r>
-                      <w:proofErr w:type="spellStart"/>
-                      <w:r>
-                        <w:rPr>
-                          <w:rFonts w:ascii="Times New Roman" w:hAnsi="Times New Roman" w:cs="Times New Roman"/>
-                        </w:rPr>
-                        <w:t>annoF</w:t>
-                      </w:r>
-                      <w:proofErr w:type="spellEnd"/>
-                      <w:r>
-                        <w:rPr>
-                          <w:rFonts w:ascii="Times New Roman" w:hAnsi="Times New Roman" w:cs="Times New Roman"/>
-                        </w:rPr>
-                        <w:t xml:space="preserve">, </w:t>
-                      </w:r>
-                      <w:proofErr w:type="spellStart"/>
-                      <w:r>
-                        <w:rPr>
-                          <w:rFonts w:ascii="Times New Roman" w:hAnsi="Times New Roman" w:cs="Times New Roman"/>
-                        </w:rPr>
-                        <w:t>String</w:t>
-                      </w:r>
-                      <w:proofErr w:type="spellEnd"/>
-                      <w:r>
-                        <w:rPr>
-                          <w:rFonts w:ascii="Times New Roman" w:hAnsi="Times New Roman" w:cs="Times New Roman"/>
-                        </w:rPr>
-                        <w:t xml:space="preserve"> copertina</w:t>
+                        <w:t>List&lt;Libro&gt; doRicorsione(float budget, float rating, int numero, int annoI, int annoF, String copertina</w:t>
                       </w:r>
                       <w:r>
                         <w:rPr>
@@ -12273,19 +10663,11 @@
                         </w:rPr>
                         <w:t xml:space="preserve">, </w:t>
                       </w:r>
-                      <w:proofErr w:type="spellStart"/>
                       <w:r>
                         <w:rPr>
                           <w:rFonts w:ascii="Times New Roman" w:hAnsi="Times New Roman" w:cs="Times New Roman"/>
                         </w:rPr>
-                        <w:t>String</w:t>
-                      </w:r>
-                      <w:proofErr w:type="spellEnd"/>
-                      <w:r>
-                        <w:rPr>
-                          <w:rFonts w:ascii="Times New Roman" w:hAnsi="Times New Roman" w:cs="Times New Roman"/>
-                        </w:rPr>
-                        <w:t xml:space="preserve"> genere)</w:t>
+                        <w:t>String genere)</w:t>
                       </w:r>
                     </w:p>
                     <w:p>
@@ -12309,23 +10691,13 @@
                         </w:rPr>
                         <w:t xml:space="preserve"> </w:t>
                       </w:r>
-                      <w:proofErr w:type="spellStart"/>
                       <w:r>
                         <w:rPr>
                           <w:rFonts w:ascii="Times New Roman" w:hAnsi="Times New Roman" w:cs="Times New Roman"/>
                           <w:b/>
                           <w:bCs/>
                         </w:rPr>
-                        <w:t>void</w:t>
-                      </w:r>
-                      <w:proofErr w:type="spellEnd"/>
-                      <w:r>
-                        <w:rPr>
-                          <w:rFonts w:ascii="Times New Roman" w:hAnsi="Times New Roman" w:cs="Times New Roman"/>
-                          <w:b/>
-                          <w:bCs/>
-                        </w:rPr>
-                        <w:t xml:space="preserve"> </w:t>
+                        <w:t xml:space="preserve">void </w:t>
                       </w:r>
                       <w:r>
                         <w:rPr>
@@ -12355,7 +10727,6 @@
                         </w:rPr>
                         <w:t xml:space="preserve"> </w:t>
                       </w:r>
-                      <w:proofErr w:type="spellStart"/>
                       <w:r>
                         <w:rPr>
                           <w:rFonts w:ascii="Times New Roman" w:hAnsi="Times New Roman" w:cs="Times New Roman"/>
@@ -12364,26 +10735,11 @@
                         </w:rPr>
                         <w:t>boolean</w:t>
                       </w:r>
-                      <w:proofErr w:type="spellEnd"/>
                       <w:r>
                         <w:rPr>
                           <w:rFonts w:ascii="Times New Roman" w:hAnsi="Times New Roman" w:cs="Times New Roman"/>
                         </w:rPr>
-                        <w:t xml:space="preserve"> </w:t>
-                      </w:r>
-                      <w:proofErr w:type="spellStart"/>
-                      <w:r>
-                        <w:rPr>
-                          <w:rFonts w:ascii="Times New Roman" w:hAnsi="Times New Roman" w:cs="Times New Roman"/>
-                        </w:rPr>
-                        <w:t>isValid</w:t>
-                      </w:r>
-                      <w:proofErr w:type="spellEnd"/>
-                      <w:r>
-                        <w:rPr>
-                          <w:rFonts w:ascii="Times New Roman" w:hAnsi="Times New Roman" w:cs="Times New Roman"/>
-                        </w:rPr>
-                        <w:t>(List&lt;Libro&gt; parziale, Libro li, float budget)</w:t>
+                        <w:t xml:space="preserve"> isValid(List&lt;Libro&gt; parziale, Libro li, float budget)</w:t>
                       </w:r>
                     </w:p>
                     <w:p>
@@ -12423,21 +10779,7 @@
                         <w:rPr>
                           <w:rFonts w:ascii="Times New Roman" w:hAnsi="Times New Roman" w:cs="Times New Roman"/>
                         </w:rPr>
-                        <w:t xml:space="preserve"> totale(List&lt;Libro&gt; </w:t>
-                      </w:r>
-                      <w:proofErr w:type="spellStart"/>
-                      <w:r>
-                        <w:rPr>
-                          <w:rFonts w:ascii="Times New Roman" w:hAnsi="Times New Roman" w:cs="Times New Roman"/>
-                        </w:rPr>
-                        <w:t>toCalc</w:t>
-                      </w:r>
-                      <w:proofErr w:type="spellEnd"/>
-                      <w:r>
-                        <w:rPr>
-                          <w:rFonts w:ascii="Times New Roman" w:hAnsi="Times New Roman" w:cs="Times New Roman"/>
-                        </w:rPr>
-                        <w:t>)</w:t>
+                        <w:t xml:space="preserve"> totale(List&lt;Libro&gt; toCalc)</w:t>
                       </w:r>
                     </w:p>
                     <w:p>
@@ -12473,22 +10815,13 @@
                         </w:rPr>
                         <w:t xml:space="preserve">Libro </w:t>
                       </w:r>
-                      <w:proofErr w:type="spellStart"/>
                       <w:proofErr w:type="gramStart"/>
                       <w:r>
                         <w:rPr>
                           <w:rFonts w:ascii="Times New Roman" w:hAnsi="Times New Roman" w:cs="Times New Roman"/>
                           <w:lang w:val="en-US"/>
                         </w:rPr>
-                        <w:t>bestSeller</w:t>
-                      </w:r>
-                      <w:proofErr w:type="spellEnd"/>
-                      <w:r>
-                        <w:rPr>
-                          <w:rFonts w:ascii="Times New Roman" w:hAnsi="Times New Roman" w:cs="Times New Roman"/>
-                          <w:lang w:val="en-US"/>
-                        </w:rPr>
-                        <w:t>(</w:t>
+                        <w:t>bestSeller(</w:t>
                       </w:r>
                       <w:proofErr w:type="gramEnd"/>
                       <w:r>
@@ -12496,23 +10829,7 @@
                           <w:rFonts w:ascii="Times New Roman" w:hAnsi="Times New Roman" w:cs="Times New Roman"/>
                           <w:lang w:val="en-US"/>
                         </w:rPr>
-                        <w:t xml:space="preserve">List&lt;Libro&gt; </w:t>
-                      </w:r>
-                      <w:proofErr w:type="spellStart"/>
-                      <w:r>
-                        <w:rPr>
-                          <w:rFonts w:ascii="Times New Roman" w:hAnsi="Times New Roman" w:cs="Times New Roman"/>
-                          <w:lang w:val="en-US"/>
-                        </w:rPr>
-                        <w:t>toCalc</w:t>
-                      </w:r>
-                      <w:proofErr w:type="spellEnd"/>
-                      <w:r>
-                        <w:rPr>
-                          <w:rFonts w:ascii="Times New Roman" w:hAnsi="Times New Roman" w:cs="Times New Roman"/>
-                          <w:lang w:val="en-US"/>
-                        </w:rPr>
-                        <w:t>)</w:t>
+                        <w:t>List&lt;Libro&gt; toCalc)</w:t>
                       </w:r>
                     </w:p>
                     <w:p>
@@ -12529,37 +10846,13 @@
                           <w:b/>
                           <w:bCs/>
                         </w:rPr>
-                        <w:t xml:space="preserve">private </w:t>
+                        <w:t>private boolean</w:t>
                       </w:r>
-                      <w:proofErr w:type="spellStart"/>
-                      <w:r>
-                        <w:rPr>
-                          <w:rFonts w:ascii="Times New Roman" w:hAnsi="Times New Roman" w:cs="Times New Roman"/>
-                          <w:b/>
-                          <w:bCs/>
-                        </w:rPr>
-                        <w:t>boolean</w:t>
-                      </w:r>
-                      <w:proofErr w:type="spellEnd"/>
                       <w:r>
                         <w:rPr>
                           <w:rFonts w:ascii="Times New Roman" w:hAnsi="Times New Roman" w:cs="Times New Roman"/>
                         </w:rPr>
-                        <w:t xml:space="preserve"> </w:t>
-                      </w:r>
-                      <w:proofErr w:type="spellStart"/>
-                      <w:r>
-                        <w:rPr>
-                          <w:rFonts w:ascii="Times New Roman" w:hAnsi="Times New Roman" w:cs="Times New Roman"/>
-                        </w:rPr>
-                        <w:t>stelleMaggiori</w:t>
-                      </w:r>
-                      <w:proofErr w:type="spellEnd"/>
-                      <w:r>
-                        <w:rPr>
-                          <w:rFonts w:ascii="Times New Roman" w:hAnsi="Times New Roman" w:cs="Times New Roman"/>
-                        </w:rPr>
-                        <w:t>(List&lt;Libro&gt; best2, List&lt;Libro&gt; parziale2)</w:t>
+                        <w:t xml:space="preserve"> stelleMaggiori(List&lt;Libro&gt; best2, List&lt;Libro&gt; parziale2)</w:t>
                       </w:r>
                     </w:p>
                     <w:p>
@@ -12674,7 +10967,6 @@
         </w:rPr>
         <w:t xml:space="preserve"> la parte logica. Ma essi, senza il contributo della classe </w:t>
       </w:r>
-      <w:proofErr w:type="spellStart"/>
       <w:r>
         <w:rPr>
           <w:rFonts w:ascii="Times New Roman" w:hAnsi="Times New Roman" w:cs="Times New Roman"/>
@@ -12684,7 +10976,6 @@
         </w:rPr>
         <w:t>LibriDAO</w:t>
       </w:r>
-      <w:proofErr w:type="spellEnd"/>
       <w:r>
         <w:rPr>
           <w:rFonts w:ascii="Times New Roman" w:hAnsi="Times New Roman" w:cs="Times New Roman"/>
@@ -12703,7 +10994,6 @@
         </w:rPr>
         <w:t xml:space="preserve"> non avrebbero i dati necessari per funzionare, e senza l’</w:t>
       </w:r>
-      <w:proofErr w:type="spellStart"/>
       <w:r>
         <w:rPr>
           <w:rFonts w:ascii="Times New Roman" w:hAnsi="Times New Roman" w:cs="Times New Roman"/>
@@ -12711,17 +11001,7 @@
           <w:sz w:val="24"/>
           <w:szCs w:val="24"/>
         </w:rPr>
-        <w:t>FXMLController</w:t>
-      </w:r>
-      <w:proofErr w:type="spellEnd"/>
-      <w:r>
-        <w:rPr>
-          <w:rFonts w:ascii="Times New Roman" w:hAnsi="Times New Roman" w:cs="Times New Roman"/>
-          <w:b/>
-          <w:sz w:val="24"/>
-          <w:szCs w:val="24"/>
-        </w:rPr>
-        <w:t xml:space="preserve"> </w:t>
+        <w:t xml:space="preserve">FXMLController </w:t>
       </w:r>
       <w:r>
         <w:rPr>
@@ -13178,17 +11458,8 @@
           <w:rFonts w:ascii="Times New Roman" w:hAnsi="Times New Roman" w:cs="Times New Roman"/>
           <w:sz w:val="24"/>
         </w:rPr>
-        <w:t xml:space="preserve"> sono presenti tutti i parametri da impostare per avviare (tramite il pulsante “GENERA”) la </w:t>
-      </w:r>
-      <w:proofErr w:type="spellStart"/>
-      <w:r>
-        <w:rPr>
-          <w:rFonts w:ascii="Times New Roman" w:hAnsi="Times New Roman" w:cs="Times New Roman"/>
-          <w:sz w:val="24"/>
-        </w:rPr>
-        <w:t>ricorsione</w:t>
-      </w:r>
-      <w:proofErr w:type="spellEnd"/>
+        <w:t xml:space="preserve"> sono presenti tutti i parametri da impostare per avviare (tramite il pulsante “GENERA”) la ricorsione</w:t>
+      </w:r>
       <w:r>
         <w:rPr>
           <w:rFonts w:ascii="Times New Roman" w:hAnsi="Times New Roman" w:cs="Times New Roman"/>
@@ -13432,7 +11703,7 @@
           <w:sz w:val="24"/>
           <w:lang w:val="en-US"/>
         </w:rPr>
-        <w:t>https://youtu.be/7_VzCdF3rH4</w:t>
+        <w:t>https://youtu.be/Zs0TTHQrZe4</w:t>
       </w:r>
       <w:r>
         <w:rPr>
@@ -13749,17 +12020,8 @@
           <w:rFonts w:ascii="Times New Roman" w:hAnsi="Times New Roman" w:cs="Times New Roman"/>
           <w:sz w:val="24"/>
         </w:rPr>
-        <w:t xml:space="preserve"> riguarda la parte della </w:t>
-      </w:r>
-      <w:proofErr w:type="spellStart"/>
-      <w:r>
-        <w:rPr>
-          <w:rFonts w:ascii="Times New Roman" w:hAnsi="Times New Roman" w:cs="Times New Roman"/>
-          <w:sz w:val="24"/>
-        </w:rPr>
-        <w:t>ricorsione</w:t>
-      </w:r>
-      <w:proofErr w:type="spellEnd"/>
+        <w:t xml:space="preserve"> riguarda la parte della ricorsione</w:t>
+      </w:r>
       <w:r>
         <w:rPr>
           <w:rFonts w:ascii="Times New Roman" w:hAnsi="Times New Roman" w:cs="Times New Roman"/>
@@ -15373,25 +13635,7 @@
           <w:sz w:val="24"/>
           <w:szCs w:val="24"/>
         </w:rPr>
-        <w:t xml:space="preserve"> riuscirebbe a migliorare moltissimo la user </w:t>
-      </w:r>
-      <w:proofErr w:type="spellStart"/>
-      <w:r>
-        <w:rPr>
-          <w:rFonts w:ascii="Times New Roman" w:hAnsi="Times New Roman" w:cs="Times New Roman"/>
-          <w:sz w:val="24"/>
-          <w:szCs w:val="24"/>
-        </w:rPr>
-        <w:t>experience</w:t>
-      </w:r>
-      <w:proofErr w:type="spellEnd"/>
-      <w:r>
-        <w:rPr>
-          <w:rFonts w:ascii="Times New Roman" w:hAnsi="Times New Roman" w:cs="Times New Roman"/>
-          <w:sz w:val="24"/>
-          <w:szCs w:val="24"/>
-        </w:rPr>
-        <w:t xml:space="preserve"> dell’utente.</w:t>
+        <w:t xml:space="preserve"> riuscirebbe a migliorare moltissimo la user experience dell’utente.</w:t>
       </w:r>
     </w:p>
     <w:p>
@@ -15611,39 +13855,7 @@
           <w:rFonts w:ascii="Times New Roman" w:hAnsi="Times New Roman" w:cs="Times New Roman"/>
           <w:lang w:val="en-US"/>
         </w:rPr>
-        <w:t>This work is licensed under the Creative Commons Attribution-</w:t>
-      </w:r>
-      <w:proofErr w:type="spellStart"/>
-      <w:r>
-        <w:rPr>
-          <w:rFonts w:ascii="Times New Roman" w:hAnsi="Times New Roman" w:cs="Times New Roman"/>
-          <w:lang w:val="en-US"/>
-        </w:rPr>
-        <w:t>NonCommercial</w:t>
-      </w:r>
-      <w:proofErr w:type="spellEnd"/>
-      <w:r>
-        <w:rPr>
-          <w:rFonts w:ascii="Times New Roman" w:hAnsi="Times New Roman" w:cs="Times New Roman"/>
-          <w:lang w:val="en-US"/>
-        </w:rPr>
-        <w:t>-</w:t>
-      </w:r>
-      <w:proofErr w:type="spellStart"/>
-      <w:r>
-        <w:rPr>
-          <w:rFonts w:ascii="Times New Roman" w:hAnsi="Times New Roman" w:cs="Times New Roman"/>
-          <w:lang w:val="en-US"/>
-        </w:rPr>
-        <w:t>ShareAlike</w:t>
-      </w:r>
-      <w:proofErr w:type="spellEnd"/>
-      <w:r>
-        <w:rPr>
-          <w:rFonts w:ascii="Times New Roman" w:hAnsi="Times New Roman" w:cs="Times New Roman"/>
-          <w:lang w:val="en-US"/>
-        </w:rPr>
-        <w:t xml:space="preserve"> 4.0 International License.</w:t>
+        <w:t>This work is licensed under the Creative Commons Attribution-NonCommercial-ShareAlike 4.0 International License.</w:t>
       </w:r>
     </w:p>
     <w:p>
@@ -15841,7 +14053,7 @@
         <v:path o:extrusionok="f" gradientshapeok="t" o:connecttype="rect"/>
         <o:lock v:ext="edit" aspectratio="t"/>
       </v:shapetype>
-      <v:shape id="_x0000_i1030" type="#_x0000_t75" style="width:13.8pt;height:14.4pt;visibility:visible;mso-wrap-style:square" o:bullet="t">
+      <v:shape id="_x0000_i1029" type="#_x0000_t75" style="width:13.8pt;height:14.4pt;visibility:visible;mso-wrap-style:square" o:bullet="t">
         <v:imagedata r:id="rId1" o:title=""/>
       </v:shape>
     </w:pict>
@@ -21504,97 +19716,6 @@
 </file>
 
 <file path=customXml/item2.xml><?xml version="1.0" encoding="utf-8"?>
-<?mso-contentType ?>
-<FormTemplates xmlns="http://schemas.microsoft.com/sharepoint/v3/contenttype/forms">
-  <Display>DocumentLibraryForm</Display>
-  <Edit>DocumentLibraryForm</Edit>
-  <New>DocumentLibraryForm</New>
-</FormTemplates>
-</file>
-
-<file path=customXml/item3.xml><?xml version="1.0" encoding="utf-8"?>
-<b:Sources xmlns:b="http://schemas.openxmlformats.org/officeDocument/2006/bibliography" xmlns="http://schemas.openxmlformats.org/officeDocument/2006/bibliography" SelectedStyle="\APASixthEditionOfficeOnline.xsl" StyleName="APA" Version="6">
-  <b:Source>
-    <b:Tag>www20</b:Tag>
-    <b:SourceType>InternetSite</b:SourceType>
-    <b:Guid>{7D898DC7-2671-4E1A-89D1-3125812EEE18}</b:Guid>
-    <b:Title>www.istat.it</b:Title>
-    <b:Year>2020</b:Year>
-    <b:URL>https://www.istat.it/it/archivio/16777</b:URL>
-    <b:RefOrder>7</b:RefOrder>
-  </b:Source>
-  <b:Source>
-    <b:Tag>www22</b:Tag>
-    <b:SourceType>InternetSite</b:SourceType>
-    <b:Guid>{3D01AB74-7869-4592-A4EF-EB8727CD57D3}</b:Guid>
-    <b:Title>www.tuttitalia.it</b:Title>
-    <b:Year>2022</b:Year>
-    <b:URL>https://www.tuttitalia.it/regioni/numero-comuni/ </b:URL>
-    <b:RefOrder>1</b:RefOrder>
-  </b:Source>
-  <b:Source>
-    <b:Tag>www</b:Tag>
-    <b:SourceType>InternetSite</b:SourceType>
-    <b:Guid>{A009C8C9-C611-44F5-9BF6-59E9D5B97784}</b:Guid>
-    <b:Title>www.gse.it</b:Title>
-    <b:URL>https://www.anita.it/public/files/pagine/D621_Rapporto%20statistico%20del%20GSE%20Energia%20da%20Fonti%20Rinnovabili%20in%20Italia.pdf</b:URL>
-    <b:RefOrder>2</b:RefOrder>
-  </b:Source>
-  <b:Source>
-    <b:Tag>www27</b:Tag>
-    <b:SourceType>InternetSite</b:SourceType>
-    <b:Guid>{FAB56E3C-4CCF-4C95-BC33-C36B0A20F2F7}</b:Guid>
-    <b:Title>www.ministroperilsud.gov.it</b:Title>
-    <b:Year>2021-2027</b:Year>
-    <b:URL>https://www.ministroperilsud.gov.it/it/approfondimenti/fondi-strutturali-europei-2021-2027/il-ciclo-di-programmazione-2021-2027-in-italia  </b:URL>
-    <b:RefOrder>3</b:RefOrder>
-  </b:Source>
-  <b:Source>
-    <b:Tag>www1</b:Tag>
-    <b:SourceType>InternetSite</b:SourceType>
-    <b:Guid>{02D20901-6A99-4921-9B77-BFBC6C6DED02}</b:Guid>
-    <b:Title>www.signavio.com</b:Title>
-    <b:URL>https://academic.signavio.com/ </b:URL>
-    <b:RefOrder>4</b:RefOrder>
-  </b:Source>
-  <b:Source>
-    <b:Tag>www2</b:Tag>
-    <b:SourceType>InternetSite</b:SourceType>
-    <b:Guid>{AE0C8C2B-C0B6-46BB-AAE2-4932BBAC0D47}</b:Guid>
-    <b:Title>www.wikipedia.org</b:Title>
-    <b:URL>https://it.wikipedia.org/wiki/Reddito_pro_capite</b:URL>
-    <b:RefOrder>5</b:RefOrder>
-  </b:Source>
-  <b:Source>
-    <b:Tag>www21</b:Tag>
-    <b:SourceType>InternetSite</b:SourceType>
-    <b:Guid>{E79E8252-84F6-494B-BA2E-59F593178CD6}</b:Guid>
-    <b:Title>www.mise.gov.it</b:Title>
-    <b:Year>2021</b:Year>
-    <b:URL>https://www.mise.gov.it/images/stories/documenti/PNRR_Aggiornato</b:URL>
-    <b:RefOrder>8</b:RefOrder>
-  </b:Source>
-  <b:Source>
-    <b:Tag>dan</b:Tag>
-    <b:SourceType>InternetSite</b:SourceType>
-    <b:Guid>{E382383D-9320-425E-BC3D-F659AFB8A397}</b:Guid>
-    <b:Author>
-      <b:Author>
-        <b:NameList>
-          <b:Person>
-            <b:Last>danilodiflorio</b:Last>
-          </b:Person>
-        </b:NameList>
-      </b:Author>
-    </b:Author>
-    <b:Title>www.danilodiflorio.it</b:Title>
-    <b:URL>http://danilodiflorio.it/le-comunita-energetiche-cosa-sono-e-perche-sceglierle/</b:URL>
-    <b:RefOrder>6</b:RefOrder>
-  </b:Source>
-</b:Sources>
-</file>
-
-<file path=customXml/item4.xml><?xml version="1.0" encoding="utf-8"?>
 <ct:contentTypeSchema xmlns:ct="http://schemas.microsoft.com/office/2006/metadata/contentType" xmlns:ma="http://schemas.microsoft.com/office/2006/metadata/properties/metaAttributes" ct:_="" ma:_="" ma:contentTypeName="Document" ma:contentTypeID="0x0101001750C69974459D4D8F064105AE2FA2E7" ma:contentTypeVersion="10" ma:contentTypeDescription="Create a new document." ma:contentTypeScope="" ma:versionID="4c3570df6412b010707f4544cede544e">
   <xsd:schema xmlns:xsd="http://www.w3.org/2001/XMLSchema" xmlns:xs="http://www.w3.org/2001/XMLSchema" xmlns:p="http://schemas.microsoft.com/office/2006/metadata/properties" xmlns:ns3="3fad290d-2e2e-48e3-9bd3-19b51b1e9063" xmlns:ns4="fa26b635-8bae-4b1d-99d0-eaf97ce00caa" targetNamespace="http://schemas.microsoft.com/office/2006/metadata/properties" ma:root="true" ma:fieldsID="84a7cf6332df839de608c33e1f0ae2b7" ns3:_="" ns4:_="">
     <xsd:import namespace="3fad290d-2e2e-48e3-9bd3-19b51b1e9063"/>
@@ -21797,6 +19918,97 @@
 </ct:contentTypeSchema>
 </file>
 
+<file path=customXml/item3.xml><?xml version="1.0" encoding="utf-8"?>
+<b:Sources xmlns:b="http://schemas.openxmlformats.org/officeDocument/2006/bibliography" xmlns="http://schemas.openxmlformats.org/officeDocument/2006/bibliography" SelectedStyle="\APASixthEditionOfficeOnline.xsl" StyleName="APA" Version="6">
+  <b:Source>
+    <b:Tag>www20</b:Tag>
+    <b:SourceType>InternetSite</b:SourceType>
+    <b:Guid>{7D898DC7-2671-4E1A-89D1-3125812EEE18}</b:Guid>
+    <b:Title>www.istat.it</b:Title>
+    <b:Year>2020</b:Year>
+    <b:URL>https://www.istat.it/it/archivio/16777</b:URL>
+    <b:RefOrder>7</b:RefOrder>
+  </b:Source>
+  <b:Source>
+    <b:Tag>www22</b:Tag>
+    <b:SourceType>InternetSite</b:SourceType>
+    <b:Guid>{3D01AB74-7869-4592-A4EF-EB8727CD57D3}</b:Guid>
+    <b:Title>www.tuttitalia.it</b:Title>
+    <b:Year>2022</b:Year>
+    <b:URL>https://www.tuttitalia.it/regioni/numero-comuni/ </b:URL>
+    <b:RefOrder>1</b:RefOrder>
+  </b:Source>
+  <b:Source>
+    <b:Tag>www</b:Tag>
+    <b:SourceType>InternetSite</b:SourceType>
+    <b:Guid>{A009C8C9-C611-44F5-9BF6-59E9D5B97784}</b:Guid>
+    <b:Title>www.gse.it</b:Title>
+    <b:URL>https://www.anita.it/public/files/pagine/D621_Rapporto%20statistico%20del%20GSE%20Energia%20da%20Fonti%20Rinnovabili%20in%20Italia.pdf</b:URL>
+    <b:RefOrder>2</b:RefOrder>
+  </b:Source>
+  <b:Source>
+    <b:Tag>www27</b:Tag>
+    <b:SourceType>InternetSite</b:SourceType>
+    <b:Guid>{FAB56E3C-4CCF-4C95-BC33-C36B0A20F2F7}</b:Guid>
+    <b:Title>www.ministroperilsud.gov.it</b:Title>
+    <b:Year>2021-2027</b:Year>
+    <b:URL>https://www.ministroperilsud.gov.it/it/approfondimenti/fondi-strutturali-europei-2021-2027/il-ciclo-di-programmazione-2021-2027-in-italia  </b:URL>
+    <b:RefOrder>3</b:RefOrder>
+  </b:Source>
+  <b:Source>
+    <b:Tag>www1</b:Tag>
+    <b:SourceType>InternetSite</b:SourceType>
+    <b:Guid>{02D20901-6A99-4921-9B77-BFBC6C6DED02}</b:Guid>
+    <b:Title>www.signavio.com</b:Title>
+    <b:URL>https://academic.signavio.com/ </b:URL>
+    <b:RefOrder>4</b:RefOrder>
+  </b:Source>
+  <b:Source>
+    <b:Tag>www2</b:Tag>
+    <b:SourceType>InternetSite</b:SourceType>
+    <b:Guid>{AE0C8C2B-C0B6-46BB-AAE2-4932BBAC0D47}</b:Guid>
+    <b:Title>www.wikipedia.org</b:Title>
+    <b:URL>https://it.wikipedia.org/wiki/Reddito_pro_capite</b:URL>
+    <b:RefOrder>5</b:RefOrder>
+  </b:Source>
+  <b:Source>
+    <b:Tag>www21</b:Tag>
+    <b:SourceType>InternetSite</b:SourceType>
+    <b:Guid>{E79E8252-84F6-494B-BA2E-59F593178CD6}</b:Guid>
+    <b:Title>www.mise.gov.it</b:Title>
+    <b:Year>2021</b:Year>
+    <b:URL>https://www.mise.gov.it/images/stories/documenti/PNRR_Aggiornato</b:URL>
+    <b:RefOrder>8</b:RefOrder>
+  </b:Source>
+  <b:Source>
+    <b:Tag>dan</b:Tag>
+    <b:SourceType>InternetSite</b:SourceType>
+    <b:Guid>{E382383D-9320-425E-BC3D-F659AFB8A397}</b:Guid>
+    <b:Author>
+      <b:Author>
+        <b:NameList>
+          <b:Person>
+            <b:Last>danilodiflorio</b:Last>
+          </b:Person>
+        </b:NameList>
+      </b:Author>
+    </b:Author>
+    <b:Title>www.danilodiflorio.it</b:Title>
+    <b:URL>http://danilodiflorio.it/le-comunita-energetiche-cosa-sono-e-perche-sceglierle/</b:URL>
+    <b:RefOrder>6</b:RefOrder>
+  </b:Source>
+</b:Sources>
+</file>
+
+<file path=customXml/item4.xml><?xml version="1.0" encoding="utf-8"?>
+<?mso-contentType ?>
+<FormTemplates xmlns="http://schemas.microsoft.com/sharepoint/v3/contenttype/forms">
+  <Display>DocumentLibraryForm</Display>
+  <Edit>DocumentLibraryForm</Edit>
+  <New>DocumentLibraryForm</New>
+</FormTemplates>
+</file>
+
 <file path=customXml/itemProps1.xml><?xml version="1.0" encoding="utf-8"?>
 <ds:datastoreItem xmlns:ds="http://schemas.openxmlformats.org/officeDocument/2006/customXml" ds:itemID="{6F21CE61-9F58-49B3-9983-882A9259D6B4}">
   <ds:schemaRefs>
@@ -21807,22 +20019,6 @@
 </file>
 
 <file path=customXml/itemProps2.xml><?xml version="1.0" encoding="utf-8"?>
-<ds:datastoreItem xmlns:ds="http://schemas.openxmlformats.org/officeDocument/2006/customXml" ds:itemID="{FC26B639-2B72-486E-8149-12A7231800B3}">
-  <ds:schemaRefs>
-    <ds:schemaRef ds:uri="http://schemas.microsoft.com/sharepoint/v3/contenttype/forms"/>
-  </ds:schemaRefs>
-</ds:datastoreItem>
-</file>
-
-<file path=customXml/itemProps3.xml><?xml version="1.0" encoding="utf-8"?>
-<ds:datastoreItem xmlns:ds="http://schemas.openxmlformats.org/officeDocument/2006/customXml" ds:itemID="{889EE574-4D27-4908-82D6-55F01BC2BF2F}">
-  <ds:schemaRefs>
-    <ds:schemaRef ds:uri="http://schemas.openxmlformats.org/officeDocument/2006/bibliography"/>
-  </ds:schemaRefs>
-</ds:datastoreItem>
-</file>
-
-<file path=customXml/itemProps4.xml><?xml version="1.0" encoding="utf-8"?>
 <ds:datastoreItem xmlns:ds="http://schemas.openxmlformats.org/officeDocument/2006/customXml" ds:itemID="{ADA0FA94-0C46-49AA-931A-E2E7991598AF}">
   <ds:schemaRefs>
     <ds:schemaRef ds:uri="http://schemas.microsoft.com/office/2006/metadata/contentType"/>
@@ -21839,4 +20035,20 @@
     <ds:schemaRef ds:uri="http://schemas.microsoft.com/internal/obd"/>
   </ds:schemaRefs>
 </ds:datastoreItem>
+</file>
+
+<file path=customXml/itemProps3.xml><?xml version="1.0" encoding="utf-8"?>
+<ds:datastoreItem xmlns:ds="http://schemas.openxmlformats.org/officeDocument/2006/customXml" ds:itemID="{889EE574-4D27-4908-82D6-55F01BC2BF2F}">
+  <ds:schemaRefs>
+    <ds:schemaRef ds:uri="http://schemas.openxmlformats.org/officeDocument/2006/bibliography"/>
+  </ds:schemaRefs>
+</ds:datastoreItem>
+</file>
+
+<file path=customXml/itemProps4.xml><?xml version="1.0" encoding="utf-8"?>
+<ds:datastoreItem xmlns:ds="http://schemas.openxmlformats.org/officeDocument/2006/customXml" ds:itemID="{FC26B639-2B72-486E-8149-12A7231800B3}">
+  <ds:schemaRefs>
+    <ds:schemaRef ds:uri="http://schemas.microsoft.com/sharepoint/v3/contenttype/forms"/>
+  </ds:schemaRefs>
+</ds:datastoreItem>
 </file>